--- a/documentation/Projektantrag_Jordan_Dainese.docx
+++ b/documentation/Projektantrag_Jordan_Dainese.docx
@@ -4,7 +4,7 @@
   <w:body>
     <w:p>
       <w:pPr>
-        <w:pStyle w:val="Heading1"/>
+        <w:pStyle w:val="berschrift1"/>
       </w:pPr>
       <w:r>
         <w:t xml:space="preserve">Rahmenbedingungen Modul </w:t>
@@ -18,7 +18,7 @@
     </w:p>
     <w:p>
       <w:pPr>
-        <w:pStyle w:val="Heading2"/>
+        <w:pStyle w:val="berschrift2"/>
       </w:pPr>
       <w:r>
         <w:t>Fachthem</w:t>
@@ -29,7 +29,7 @@
     </w:p>
     <w:p>
       <w:pPr>
-        <w:pStyle w:val="BodyText"/>
+        <w:pStyle w:val="Textkrper"/>
       </w:pPr>
       <w:r>
         <w:t>Ein</w:t>
@@ -79,12 +79,12 @@
     </w:p>
     <w:p>
       <w:pPr>
-        <w:pStyle w:val="BodyText"/>
-      </w:pPr>
-    </w:p>
-    <w:p>
-      <w:pPr>
-        <w:pStyle w:val="ListBullet"/>
+        <w:pStyle w:val="Textkrper"/>
+      </w:pPr>
+    </w:p>
+    <w:p>
+      <w:pPr>
+        <w:pStyle w:val="Aufzhlungszeichen"/>
         <w:numPr>
           <w:ilvl w:val="0"/>
           <w:numId w:val="0"/>
@@ -109,7 +109,7 @@
     </w:p>
     <w:p>
       <w:pPr>
-        <w:pStyle w:val="ListBullet"/>
+        <w:pStyle w:val="Aufzhlungszeichen"/>
       </w:pPr>
       <w:r>
         <w:t>Front- und Backend</w:t>
@@ -117,7 +117,7 @@
     </w:p>
     <w:p>
       <w:pPr>
-        <w:pStyle w:val="ListBullet"/>
+        <w:pStyle w:val="Aufzhlungszeichen"/>
       </w:pPr>
       <w:r>
         <w:t>Zentrale Datenbank</w:t>
@@ -125,7 +125,7 @@
     </w:p>
     <w:p>
       <w:pPr>
-        <w:pStyle w:val="ListBullet"/>
+        <w:pStyle w:val="Aufzhlungszeichen"/>
       </w:pPr>
       <w:r>
         <w:t>Mehrere User greifen gleichzeitig auf den gleichen Datenbestand zu</w:t>
@@ -133,7 +133,7 @@
     </w:p>
     <w:p>
       <w:pPr>
-        <w:pStyle w:val="ListBullet"/>
+        <w:pStyle w:val="Aufzhlungszeichen"/>
       </w:pPr>
       <w:r>
         <w:t>Zentrale Benutzer- und Rechteverwaltung</w:t>
@@ -141,7 +141,7 @@
     </w:p>
     <w:p>
       <w:pPr>
-        <w:pStyle w:val="Heading2"/>
+        <w:pStyle w:val="berschrift2"/>
       </w:pPr>
       <w:r>
         <w:t>Aufgabenstellung</w:t>
@@ -149,7 +149,7 @@
     </w:p>
     <w:p>
       <w:pPr>
-        <w:pStyle w:val="ListBullet"/>
+        <w:pStyle w:val="Aufzhlungszeichen"/>
       </w:pPr>
       <w:r>
         <w:t>Erstellt i</w:t>
@@ -196,7 +196,7 @@
     </w:p>
     <w:p>
       <w:pPr>
-        <w:pStyle w:val="ListBullet"/>
+        <w:pStyle w:val="Aufzhlungszeichen"/>
       </w:pPr>
       <w:r>
         <w:t xml:space="preserve">Ein </w:t>
@@ -237,7 +237,7 @@
     </w:p>
     <w:p>
       <w:pPr>
-        <w:pStyle w:val="ListBullet"/>
+        <w:pStyle w:val="Aufzhlungszeichen"/>
       </w:pPr>
       <w:r>
         <w:t xml:space="preserve">Die Wahl der </w:t>
@@ -263,7 +263,7 @@
     </w:p>
     <w:p>
       <w:pPr>
-        <w:pStyle w:val="ListBullet"/>
+        <w:pStyle w:val="Aufzhlungszeichen"/>
       </w:pPr>
       <w:r>
         <w:t xml:space="preserve">Beispiel für eine solche Aufgabenstellung findet ihr </w:t>
@@ -299,7 +299,7 @@
     </w:p>
     <w:p>
       <w:pPr>
-        <w:pStyle w:val="ListBullet"/>
+        <w:pStyle w:val="Aufzhlungszeichen"/>
       </w:pPr>
       <w:r>
         <w:t>Das gesamte Projektresultat (</w:t>
@@ -313,7 +313,7 @@
     </w:p>
     <w:p>
       <w:pPr>
-        <w:pStyle w:val="Heading2"/>
+        <w:pStyle w:val="berschrift2"/>
       </w:pPr>
       <w:r>
         <w:t>Termine und Zeiten</w:t>
@@ -321,7 +321,7 @@
     </w:p>
     <w:p>
       <w:pPr>
-        <w:pStyle w:val="ListBullet"/>
+        <w:pStyle w:val="Aufzhlungszeichen"/>
       </w:pPr>
       <w:r>
         <w:t xml:space="preserve">Das </w:t>
@@ -371,7 +371,7 @@
     </w:p>
     <w:p>
       <w:pPr>
-        <w:pStyle w:val="ListBullet"/>
+        <w:pStyle w:val="Aufzhlungszeichen"/>
       </w:pPr>
       <w:r>
         <w:t xml:space="preserve">Der </w:t>
@@ -400,7 +400,7 @@
     </w:p>
     <w:p>
       <w:pPr>
-        <w:pStyle w:val="ListBullet"/>
+        <w:pStyle w:val="Aufzhlungszeichen"/>
       </w:pPr>
       <w:r>
         <w:t>Als Vorbereitung bzw. Nachbearbeitung rechnet mit 6h für die Erstellung Aufgabenstellung, der Präsentation und der Demonstration.</w:t>
@@ -408,7 +408,7 @@
     </w:p>
     <w:p>
       <w:pPr>
-        <w:pStyle w:val="ListBullet"/>
+        <w:pStyle w:val="Aufzhlungszeichen"/>
       </w:pPr>
       <w:r>
         <w:t>Arbeite täglich</w:t>
@@ -455,7 +455,7 @@
     </w:p>
     <w:p>
       <w:pPr>
-        <w:pStyle w:val="ListBullet"/>
+        <w:pStyle w:val="Aufzhlungszeichen"/>
       </w:pPr>
       <w:r>
         <w:t xml:space="preserve">Die Vorbereitung/Erstellung der Aufgabenstellung, </w:t>
@@ -475,12 +475,12 @@
     </w:p>
     <w:p>
       <w:pPr>
-        <w:pStyle w:val="BodyText"/>
-      </w:pPr>
-    </w:p>
-    <w:p>
-      <w:pPr>
-        <w:pStyle w:val="BodyText"/>
+        <w:pStyle w:val="Textkrper"/>
+      </w:pPr>
+    </w:p>
+    <w:p>
+      <w:pPr>
+        <w:pStyle w:val="Textkrper"/>
         <w:sectPr>
           <w:headerReference w:type="even" r:id="rId13"/>
           <w:headerReference w:type="default" r:id="rId14"/>
@@ -497,7 +497,7 @@
     </w:p>
     <w:p>
       <w:pPr>
-        <w:pStyle w:val="Heading1"/>
+        <w:pStyle w:val="berschrift1"/>
       </w:pPr>
       <w:r>
         <w:lastRenderedPageBreak/>
@@ -506,7 +506,7 @@
     </w:p>
     <w:p>
       <w:pPr>
-        <w:pStyle w:val="Heading2"/>
+        <w:pStyle w:val="berschrift2"/>
       </w:pPr>
       <w:r>
         <w:t>Kandidat:in</w:t>
@@ -514,7 +514,7 @@
     </w:p>
     <w:tbl>
       <w:tblPr>
-        <w:tblStyle w:val="TableGrid"/>
+        <w:tblStyle w:val="Tabellenraster"/>
         <w:tblW w:w="9638" w:type="dxa"/>
         <w:tblInd w:w="-5" w:type="dxa"/>
         <w:tblLook w:val="04A0" w:firstRow="1" w:lastRow="0" w:firstColumn="1" w:lastColumn="0" w:noHBand="0" w:noVBand="1"/>
@@ -532,7 +532,7 @@
           </w:tcPr>
           <w:p>
             <w:pPr>
-              <w:pStyle w:val="BodyText"/>
+              <w:pStyle w:val="Textkrper"/>
               <w:jc w:val="right"/>
               <w:rPr>
                 <w:i/>
@@ -556,7 +556,7 @@
           </w:tcPr>
           <w:p>
             <w:pPr>
-              <w:pStyle w:val="BodyText"/>
+              <w:pStyle w:val="Textkrper"/>
             </w:pPr>
             <w:r>
               <w:t>Dainese</w:t>
@@ -569,7 +569,7 @@
           </w:tcPr>
           <w:p>
             <w:pPr>
-              <w:pStyle w:val="BodyText"/>
+              <w:pStyle w:val="Textkrper"/>
               <w:jc w:val="right"/>
               <w:rPr>
                 <w:i/>
@@ -593,7 +593,7 @@
           </w:tcPr>
           <w:p>
             <w:pPr>
-              <w:pStyle w:val="BodyText"/>
+              <w:pStyle w:val="Textkrper"/>
             </w:pPr>
             <w:r>
               <w:t>Jordan</w:t>
@@ -608,7 +608,7 @@
           </w:tcPr>
           <w:p>
             <w:pPr>
-              <w:pStyle w:val="BodyText"/>
+              <w:pStyle w:val="Textkrper"/>
               <w:jc w:val="right"/>
               <w:rPr>
                 <w:i/>
@@ -632,7 +632,7 @@
           </w:tcPr>
           <w:p>
             <w:pPr>
-              <w:pStyle w:val="BodyText"/>
+              <w:pStyle w:val="Textkrper"/>
             </w:pPr>
             <w:r>
               <w:t>Applikationsentwickler</w:t>
@@ -645,7 +645,7 @@
           </w:tcPr>
           <w:p>
             <w:pPr>
-              <w:pStyle w:val="BodyText"/>
+              <w:pStyle w:val="Textkrper"/>
               <w:jc w:val="right"/>
               <w:rPr>
                 <w:i/>
@@ -669,7 +669,7 @@
           </w:tcPr>
           <w:p>
             <w:pPr>
-              <w:pStyle w:val="BodyText"/>
+              <w:pStyle w:val="Textkrper"/>
             </w:pPr>
             <w:r>
               <w:t>2020</w:t>
@@ -684,7 +684,7 @@
           </w:tcPr>
           <w:p>
             <w:pPr>
-              <w:pStyle w:val="BodyText"/>
+              <w:pStyle w:val="Textkrper"/>
               <w:jc w:val="right"/>
               <w:rPr>
                 <w:i/>
@@ -708,7 +708,7 @@
           </w:tcPr>
           <w:p>
             <w:pPr>
-              <w:pStyle w:val="BodyText"/>
+              <w:pStyle w:val="Textkrper"/>
             </w:pPr>
             <w:r>
               <w:t>0788461103</w:t>
@@ -721,7 +721,7 @@
           </w:tcPr>
           <w:p>
             <w:pPr>
-              <w:pStyle w:val="BodyText"/>
+              <w:pStyle w:val="Textkrper"/>
               <w:jc w:val="right"/>
               <w:rPr>
                 <w:i/>
@@ -745,7 +745,7 @@
           </w:tcPr>
           <w:p>
             <w:pPr>
-              <w:pStyle w:val="BodyText"/>
+              <w:pStyle w:val="Textkrper"/>
             </w:pPr>
             <w:r>
               <w:t>Jad_2014@icloud.com</w:t>
@@ -756,7 +756,7 @@
     </w:tbl>
     <w:p>
       <w:pPr>
-        <w:pStyle w:val="Heading2"/>
+        <w:pStyle w:val="berschrift2"/>
       </w:pPr>
       <w:r>
         <w:t>Titel</w:t>
@@ -764,7 +764,7 @@
     </w:p>
     <w:p>
       <w:pPr>
-        <w:pStyle w:val="Heading2"/>
+        <w:pStyle w:val="berschrift2"/>
         <w:rPr>
           <w:b w:val="0"/>
           <w:color w:val="auto"/>
@@ -782,7 +782,7 @@
     </w:p>
     <w:p>
       <w:pPr>
-        <w:pStyle w:val="Heading2"/>
+        <w:pStyle w:val="berschrift2"/>
       </w:pPr>
       <w:r>
         <w:t>Beschreibung</w:t>
@@ -790,7 +790,7 @@
     </w:p>
     <w:p>
       <w:pPr>
-        <w:pStyle w:val="Heading2"/>
+        <w:pStyle w:val="berschrift2"/>
         <w:rPr>
           <w:b w:val="0"/>
           <w:color w:val="auto"/>
@@ -808,7 +808,7 @@
     </w:p>
     <w:p>
       <w:pPr>
-        <w:pStyle w:val="Heading2"/>
+        <w:pStyle w:val="berschrift2"/>
       </w:pPr>
       <w:r>
         <w:t>Ausgangslage</w:t>
@@ -816,7 +816,7 @@
     </w:p>
     <w:p>
       <w:pPr>
-        <w:pStyle w:val="Heading2"/>
+        <w:pStyle w:val="berschrift2"/>
         <w:rPr>
           <w:b w:val="0"/>
           <w:color w:val="auto"/>
@@ -834,7 +834,7 @@
     </w:p>
     <w:p>
       <w:pPr>
-        <w:pStyle w:val="Heading2"/>
+        <w:pStyle w:val="berschrift2"/>
         <w:rPr>
           <w:b w:val="0"/>
           <w:color w:val="auto"/>
@@ -852,7 +852,7 @@
     </w:p>
     <w:p>
       <w:pPr>
-        <w:pStyle w:val="Heading2"/>
+        <w:pStyle w:val="berschrift2"/>
         <w:rPr>
           <w:b w:val="0"/>
           <w:color w:val="auto"/>
@@ -870,7 +870,7 @@
     </w:p>
     <w:p>
       <w:pPr>
-        <w:pStyle w:val="Heading2"/>
+        <w:pStyle w:val="berschrift2"/>
         <w:rPr>
           <w:b w:val="0"/>
           <w:color w:val="auto"/>
@@ -888,7 +888,7 @@
     </w:p>
     <w:p>
       <w:pPr>
-        <w:pStyle w:val="Heading2"/>
+        <w:pStyle w:val="berschrift2"/>
         <w:rPr>
           <w:b w:val="0"/>
           <w:color w:val="auto"/>
@@ -914,7 +914,7 @@
     </w:p>
     <w:p>
       <w:pPr>
-        <w:pStyle w:val="Heading2"/>
+        <w:pStyle w:val="berschrift2"/>
       </w:pPr>
       <w:r>
         <w:t>Detaillierte Aufgabenstellung</w:t>
@@ -922,7 +922,7 @@
     </w:p>
     <w:p>
       <w:pPr>
-        <w:pStyle w:val="Heading2"/>
+        <w:pStyle w:val="berschrift2"/>
         <w:rPr>
           <w:b w:val="0"/>
           <w:color w:val="auto"/>
@@ -940,7 +940,7 @@
     </w:p>
     <w:p>
       <w:pPr>
-        <w:pStyle w:val="Heading2"/>
+        <w:pStyle w:val="berschrift2"/>
         <w:rPr>
           <w:b w:val="0"/>
           <w:color w:val="auto"/>
@@ -958,7 +958,7 @@
     </w:p>
     <w:p>
       <w:pPr>
-        <w:pStyle w:val="Heading2"/>
+        <w:pStyle w:val="berschrift2"/>
         <w:rPr>
           <w:b w:val="0"/>
           <w:color w:val="auto"/>
@@ -976,44 +976,7 @@
     </w:p>
     <w:p>
       <w:pPr>
-        <w:pStyle w:val="Heading2"/>
-        <w:rPr>
-          <w:b w:val="0"/>
-          <w:color w:val="auto"/>
-          <w:szCs w:val="18"/>
-        </w:rPr>
-      </w:pPr>
-      <w:r>
-        <w:rPr>
-          <w:b w:val="0"/>
-          <w:color w:val="auto"/>
-          <w:szCs w:val="18"/>
-        </w:rPr>
-        <w:t>- Realisierung der Applikation</w:t>
-      </w:r>
-    </w:p>
-    <w:p>
-      <w:pPr>
-        <w:pStyle w:val="Heading2"/>
-        <w:rPr>
-          <w:b w:val="0"/>
-          <w:color w:val="auto"/>
-          <w:szCs w:val="18"/>
-        </w:rPr>
-      </w:pPr>
-      <w:r>
-        <w:rPr>
-          <w:b w:val="0"/>
-          <w:color w:val="auto"/>
-          <w:szCs w:val="18"/>
-        </w:rPr>
-        <w:lastRenderedPageBreak/>
-        <w:t>Akzeptanzkriterien</w:t>
-      </w:r>
-    </w:p>
-    <w:p>
-      <w:pPr>
-        <w:pStyle w:val="Heading2"/>
+        <w:pStyle w:val="berschrift2"/>
         <w:numPr>
           <w:ilvl w:val="0"/>
           <w:numId w:val="17"/>
@@ -1035,7 +998,7 @@
     </w:p>
     <w:p>
       <w:pPr>
-        <w:pStyle w:val="Heading2"/>
+        <w:pStyle w:val="berschrift2"/>
         <w:numPr>
           <w:ilvl w:val="0"/>
           <w:numId w:val="17"/>
@@ -1057,25 +1020,26 @@
     </w:p>
     <w:p>
       <w:pPr>
-        <w:pStyle w:val="Heading2"/>
-        <w:rPr>
-          <w:b w:val="0"/>
-          <w:color w:val="auto"/>
-          <w:szCs w:val="18"/>
-        </w:rPr>
-      </w:pPr>
-      <w:r>
-        <w:rPr>
-          <w:b w:val="0"/>
-          <w:color w:val="auto"/>
-          <w:szCs w:val="18"/>
-        </w:rPr>
+        <w:pStyle w:val="berschrift2"/>
+        <w:rPr>
+          <w:b w:val="0"/>
+          <w:color w:val="auto"/>
+          <w:szCs w:val="18"/>
+        </w:rPr>
+      </w:pPr>
+      <w:r>
+        <w:rPr>
+          <w:b w:val="0"/>
+          <w:color w:val="auto"/>
+          <w:szCs w:val="18"/>
+        </w:rPr>
+        <w:lastRenderedPageBreak/>
         <w:t>- Pünktliche Abgabe gemäss definiertem Datum</w:t>
       </w:r>
     </w:p>
     <w:p>
       <w:pPr>
-        <w:pStyle w:val="Heading2"/>
+        <w:pStyle w:val="berschrift2"/>
         <w:rPr>
           <w:b w:val="0"/>
           <w:color w:val="auto"/>
@@ -1093,7 +1057,7 @@
     </w:p>
     <w:p>
       <w:pPr>
-        <w:pStyle w:val="Heading2"/>
+        <w:pStyle w:val="berschrift2"/>
         <w:numPr>
           <w:ilvl w:val="0"/>
           <w:numId w:val="15"/>
@@ -1115,7 +1079,7 @@
     </w:p>
     <w:p>
       <w:pPr>
-        <w:pStyle w:val="Heading2"/>
+        <w:pStyle w:val="berschrift2"/>
         <w:numPr>
           <w:ilvl w:val="0"/>
           <w:numId w:val="15"/>
@@ -1137,7 +1101,7 @@
     </w:p>
     <w:p>
       <w:pPr>
-        <w:pStyle w:val="Heading2"/>
+        <w:pStyle w:val="berschrift2"/>
         <w:rPr>
           <w:b w:val="0"/>
           <w:color w:val="auto"/>
@@ -1155,7 +1119,7 @@
     </w:p>
     <w:p>
       <w:pPr>
-        <w:pStyle w:val="Heading2"/>
+        <w:pStyle w:val="berschrift2"/>
         <w:numPr>
           <w:ilvl w:val="0"/>
           <w:numId w:val="13"/>
@@ -1177,7 +1141,7 @@
     </w:p>
     <w:p>
       <w:pPr>
-        <w:pStyle w:val="Heading2"/>
+        <w:pStyle w:val="berschrift2"/>
         <w:numPr>
           <w:ilvl w:val="0"/>
           <w:numId w:val="13"/>
@@ -1199,7 +1163,7 @@
     </w:p>
     <w:p>
       <w:pPr>
-        <w:pStyle w:val="Heading2"/>
+        <w:pStyle w:val="berschrift2"/>
         <w:numPr>
           <w:ilvl w:val="0"/>
           <w:numId w:val="13"/>
@@ -1221,7 +1185,7 @@
     </w:p>
     <w:p>
       <w:pPr>
-        <w:pStyle w:val="Heading2"/>
+        <w:pStyle w:val="berschrift2"/>
         <w:numPr>
           <w:ilvl w:val="0"/>
           <w:numId w:val="13"/>
@@ -1243,7 +1207,7 @@
     </w:p>
     <w:p>
       <w:pPr>
-        <w:pStyle w:val="Heading2"/>
+        <w:pStyle w:val="berschrift2"/>
         <w:numPr>
           <w:ilvl w:val="0"/>
           <w:numId w:val="13"/>
@@ -1265,7 +1229,7 @@
     </w:p>
     <w:p>
       <w:pPr>
-        <w:pStyle w:val="ListParagraph"/>
+        <w:pStyle w:val="Listenabsatz"/>
         <w:numPr>
           <w:ilvl w:val="0"/>
           <w:numId w:val="13"/>
@@ -1277,7 +1241,7 @@
     </w:p>
     <w:p>
       <w:pPr>
-        <w:pStyle w:val="ListParagraph"/>
+        <w:pStyle w:val="Listenabsatz"/>
         <w:numPr>
           <w:ilvl w:val="0"/>
           <w:numId w:val="13"/>
@@ -1289,7 +1253,7 @@
     </w:p>
     <w:p>
       <w:pPr>
-        <w:pStyle w:val="ListParagraph"/>
+        <w:pStyle w:val="Listenabsatz"/>
         <w:numPr>
           <w:ilvl w:val="0"/>
           <w:numId w:val="13"/>
@@ -1301,7 +1265,7 @@
     </w:p>
     <w:p>
       <w:pPr>
-        <w:pStyle w:val="ListParagraph"/>
+        <w:pStyle w:val="Listenabsatz"/>
         <w:numPr>
           <w:ilvl w:val="0"/>
           <w:numId w:val="13"/>
@@ -1313,7 +1277,7 @@
     </w:p>
     <w:p>
       <w:pPr>
-        <w:pStyle w:val="ListParagraph"/>
+        <w:pStyle w:val="Listenabsatz"/>
         <w:numPr>
           <w:ilvl w:val="0"/>
           <w:numId w:val="13"/>
@@ -1325,7 +1289,7 @@
     </w:p>
     <w:p>
       <w:pPr>
-        <w:pStyle w:val="ListParagraph"/>
+        <w:pStyle w:val="Listenabsatz"/>
         <w:numPr>
           <w:ilvl w:val="0"/>
           <w:numId w:val="13"/>
@@ -1337,7 +1301,7 @@
     </w:p>
     <w:p>
       <w:pPr>
-        <w:pStyle w:val="Heading2"/>
+        <w:pStyle w:val="berschrift2"/>
       </w:pPr>
       <w:r>
         <w:t>Individuelle Bewertungskriterien</w:t>
@@ -1385,10 +1349,10 @@
     <w:p/>
     <w:p>
       <w:pPr>
-        <w:pStyle w:val="ListNumber"/>
-      </w:pPr>
-      <w:r>
-        <w:lastRenderedPageBreak/>
+        <w:pStyle w:val="Listennummer"/>
+      </w:pPr>
+      <w:bookmarkStart w:id="0" w:name="_Hlk130387641"/>
+      <w:r>
         <w:t>Individuelle</w:t>
       </w:r>
       <w:r>
@@ -1403,7 +1367,7 @@
     </w:p>
     <w:tbl>
       <w:tblPr>
-        <w:tblStyle w:val="TableGrid"/>
+        <w:tblStyle w:val="Tabellenraster"/>
         <w:tblW w:w="0" w:type="auto"/>
         <w:tblLook w:val="04A0" w:firstRow="1" w:lastRow="0" w:firstColumn="1" w:lastColumn="0" w:noHBand="0" w:noVBand="1"/>
       </w:tblPr>
@@ -1422,7 +1386,7 @@
           </w:tcPr>
           <w:p>
             <w:pPr>
-              <w:pStyle w:val="BodyText"/>
+              <w:pStyle w:val="Textkrper"/>
               <w:rPr>
                 <w:u w:val="single"/>
               </w:rPr>
@@ -1451,7 +1415,7 @@
           </w:tcPr>
           <w:p>
             <w:pPr>
-              <w:pStyle w:val="BodyText"/>
+              <w:pStyle w:val="Textkrper"/>
             </w:pPr>
             <w:r>
               <w:t>166 - Codingstyle - lesbarer Code</w:t>
@@ -1470,7 +1434,7 @@
           </w:tcPr>
           <w:p>
             <w:pPr>
-              <w:pStyle w:val="BodyText"/>
+              <w:pStyle w:val="Textkrper"/>
               <w:rPr>
                 <w:i/>
                 <w:iCs/>
@@ -1501,7 +1465,7 @@
           </w:tcPr>
           <w:p>
             <w:pPr>
-              <w:pStyle w:val="BodyText"/>
+              <w:pStyle w:val="Textkrper"/>
             </w:pPr>
             <w:r>
               <w:t>Ist der Code lesbar geschrieben, gut gegliedert und ist die Namensgebung gut gewählt?</w:t>
@@ -1519,7 +1483,7 @@
           </w:tcPr>
           <w:p>
             <w:pPr>
-              <w:pStyle w:val="BodyText"/>
+              <w:pStyle w:val="Textkrper"/>
               <w:rPr>
                 <w:i/>
                 <w:iCs/>
@@ -1534,6 +1498,7 @@
                 <w:color w:val="949EAA"/>
                 <w:u w:val="single"/>
               </w:rPr>
+              <w:lastRenderedPageBreak/>
               <w:t>Gütestufe 3</w:t>
             </w:r>
           </w:p>
@@ -1547,7 +1512,7 @@
           </w:tcPr>
           <w:p>
             <w:pPr>
-              <w:pStyle w:val="BodyText"/>
+              <w:pStyle w:val="Textkrper"/>
               <w:rPr>
                 <w:i/>
                 <w:iCs/>
@@ -1578,7 +1543,7 @@
           </w:tcPr>
           <w:p>
             <w:pPr>
-              <w:pStyle w:val="BodyText"/>
+              <w:pStyle w:val="Textkrper"/>
             </w:pPr>
             <w:r>
               <w:t>Die Namensgebung entspricht den Vorgaben oder ist einfach gut gewählt. Die Struktur des Codes ist ebenfalls gemäss möglicher Richtlinien oder einfach übersichtlich gemacht. Es ist eine gewisse Einheit zu sehen in der Art und Weise, wie der Code strukturiert ist (d.h. es ist überall etwa gleich gemacht).</w:t>
@@ -1595,7 +1560,7 @@
           </w:tcPr>
           <w:p>
             <w:pPr>
-              <w:pStyle w:val="BodyText"/>
+              <w:pStyle w:val="Textkrper"/>
             </w:pPr>
             <w:r>
               <w:t>Die Namensgebung ist ab und zu ungeschickt gewählt, Vorgaben sind teilweise berücksichtigt. Die Codestruktur ist uneinheitlich (so dass Lesbarkeit leidet).</w:t>
@@ -1613,7 +1578,7 @@
           </w:tcPr>
           <w:p>
             <w:pPr>
-              <w:pStyle w:val="BodyText"/>
+              <w:pStyle w:val="Textkrper"/>
               <w:rPr>
                 <w:i/>
                 <w:iCs/>
@@ -1641,7 +1606,7 @@
           </w:tcPr>
           <w:p>
             <w:pPr>
-              <w:pStyle w:val="BodyText"/>
+              <w:pStyle w:val="Textkrper"/>
               <w:rPr>
                 <w:i/>
                 <w:iCs/>
@@ -1672,7 +1637,7 @@
           </w:tcPr>
           <w:p>
             <w:pPr>
-              <w:pStyle w:val="BodyText"/>
+              <w:pStyle w:val="Textkrper"/>
             </w:pPr>
             <w:r>
               <w:t>Die Namensgebung ist öfters verwirrend oder unpräzise. Dem Code fehlt es an einigen Stellen an klarer Struktur. Vorgaben sind nicht berücksichtigt.</w:t>
@@ -1689,7 +1654,7 @@
           </w:tcPr>
           <w:p>
             <w:pPr>
-              <w:pStyle w:val="BodyText"/>
+              <w:pStyle w:val="Textkrper"/>
             </w:pPr>
             <w:r>
               <w:t>Die Namensgebung ist verwirrend oder unpräzise. Der Code ist schlecht lesbar.</w:t>
@@ -1700,7 +1665,7 @@
     </w:tbl>
     <w:p>
       <w:pPr>
-        <w:pStyle w:val="ListNumber"/>
+        <w:pStyle w:val="Listennummer"/>
       </w:pPr>
       <w:r>
         <w:t>Individuelle</w:t>
@@ -1717,7 +1682,7 @@
     </w:p>
     <w:tbl>
       <w:tblPr>
-        <w:tblStyle w:val="TableGrid"/>
+        <w:tblStyle w:val="Tabellenraster"/>
         <w:tblW w:w="0" w:type="auto"/>
         <w:tblLook w:val="04A0" w:firstRow="1" w:lastRow="0" w:firstColumn="1" w:lastColumn="0" w:noHBand="0" w:noVBand="1"/>
       </w:tblPr>
@@ -1736,7 +1701,7 @@
           </w:tcPr>
           <w:p>
             <w:pPr>
-              <w:pStyle w:val="BodyText"/>
+              <w:pStyle w:val="Textkrper"/>
               <w:rPr>
                 <w:u w:val="single"/>
               </w:rPr>
@@ -1765,7 +1730,7 @@
           </w:tcPr>
           <w:p>
             <w:pPr>
-              <w:pStyle w:val="BodyText"/>
+              <w:pStyle w:val="Textkrper"/>
             </w:pPr>
             <w:r>
               <w:t>121 - Software-Ergonomie</w:t>
@@ -1784,7 +1749,7 @@
           </w:tcPr>
           <w:p>
             <w:pPr>
-              <w:pStyle w:val="BodyText"/>
+              <w:pStyle w:val="Textkrper"/>
               <w:rPr>
                 <w:i/>
                 <w:iCs/>
@@ -1815,7 +1780,7 @@
           </w:tcPr>
           <w:p>
             <w:pPr>
-              <w:pStyle w:val="BodyText"/>
+              <w:pStyle w:val="Textkrper"/>
             </w:pPr>
             <w:r>
               <w:t>Ist die nötige Benutzerfreundlichkeit/SW-Ergonomie implementiert?</w:t>
@@ -1833,7 +1798,7 @@
           </w:tcPr>
           <w:p>
             <w:pPr>
-              <w:pStyle w:val="BodyText"/>
+              <w:pStyle w:val="Textkrper"/>
               <w:rPr>
                 <w:i/>
                 <w:iCs/>
@@ -1861,7 +1826,7 @@
           </w:tcPr>
           <w:p>
             <w:pPr>
-              <w:pStyle w:val="BodyText"/>
+              <w:pStyle w:val="Textkrper"/>
               <w:rPr>
                 <w:i/>
                 <w:iCs/>
@@ -1892,8 +1857,7 @@
           </w:tcPr>
           <w:p>
             <w:pPr>
-              <w:pStyle w:val="BodyText"/>
-              <w:spacing w:line="227" w:lineRule="exact"/>
+              <w:pStyle w:val="Textkrper"/>
             </w:pPr>
             <w:r>
               <w:t>GUI-Elemente sind</w:t>
@@ -1901,8 +1865,7 @@
           </w:p>
           <w:p>
             <w:pPr>
-              <w:pStyle w:val="BodyText"/>
-              <w:spacing w:line="227" w:lineRule="exact"/>
+              <w:pStyle w:val="Textkrper"/>
             </w:pPr>
             <w:r>
               <w:t>-der Funktion entsprechend gewählt</w:t>
@@ -1910,8 +1873,7 @@
           </w:p>
           <w:p>
             <w:pPr>
-              <w:pStyle w:val="BodyText"/>
-              <w:spacing w:line="227" w:lineRule="exact"/>
+              <w:pStyle w:val="Textkrper"/>
             </w:pPr>
             <w:r>
               <w:t>-verständlich beschriftet</w:t>
@@ -1919,8 +1881,7 @@
           </w:p>
           <w:p>
             <w:pPr>
-              <w:pStyle w:val="BodyText"/>
-              <w:spacing w:line="227" w:lineRule="exact"/>
+              <w:pStyle w:val="Textkrper"/>
             </w:pPr>
             <w:r>
               <w:t>-sinnvoll gruppiert und</w:t>
@@ -1928,7 +1889,7 @@
           </w:p>
           <w:p>
             <w:pPr>
-              <w:pStyle w:val="BodyText"/>
+              <w:pStyle w:val="Textkrper"/>
             </w:pPr>
             <w:r>
               <w:t>-korrekt angewendet.</w:t>
@@ -1945,7 +1906,7 @@
           </w:tcPr>
           <w:p>
             <w:pPr>
-              <w:pStyle w:val="BodyText"/>
+              <w:pStyle w:val="Textkrper"/>
             </w:pPr>
             <w:r>
               <w:t>Alle Bewertungspunkte sind weitgehend erfüllt.</w:t>
@@ -1963,7 +1924,7 @@
           </w:tcPr>
           <w:p>
             <w:pPr>
-              <w:pStyle w:val="BodyText"/>
+              <w:pStyle w:val="Textkrper"/>
               <w:rPr>
                 <w:i/>
                 <w:iCs/>
@@ -1991,7 +1952,7 @@
           </w:tcPr>
           <w:p>
             <w:pPr>
-              <w:pStyle w:val="BodyText"/>
+              <w:pStyle w:val="Textkrper"/>
               <w:rPr>
                 <w:i/>
                 <w:iCs/>
@@ -2022,7 +1983,7 @@
           </w:tcPr>
           <w:p>
             <w:pPr>
-              <w:pStyle w:val="BodyText"/>
+              <w:pStyle w:val="Textkrper"/>
             </w:pPr>
             <w:r>
               <w:t>Es sind bei jedem Bewertungspunkt nur Ansätze vorhanden, oder: es sind ein bis zwei Bewertungspunkte gar nicht erkennbar.</w:t>
@@ -2039,7 +2000,7 @@
           </w:tcPr>
           <w:p>
             <w:pPr>
-              <w:pStyle w:val="BodyText"/>
+              <w:pStyle w:val="Textkrper"/>
             </w:pPr>
             <w:r>
               <w:t>Die Benutzerfreundlichkeit ist mangelhaft.</w:t>
@@ -2058,7 +2019,7 @@
           </w:tcPr>
           <w:p>
             <w:pPr>
-              <w:pStyle w:val="BodyText"/>
+              <w:pStyle w:val="Textkrper"/>
             </w:pPr>
           </w:p>
         </w:tc>
@@ -2072,7 +2033,7 @@
           </w:tcPr>
           <w:p>
             <w:pPr>
-              <w:pStyle w:val="BodyText"/>
+              <w:pStyle w:val="Textkrper"/>
             </w:pPr>
           </w:p>
         </w:tc>
@@ -2088,7 +2049,7 @@
           </w:tcPr>
           <w:p>
             <w:pPr>
-              <w:pStyle w:val="BodyText"/>
+              <w:pStyle w:val="Textkrper"/>
             </w:pPr>
           </w:p>
         </w:tc>
@@ -2102,7 +2063,7 @@
           </w:tcPr>
           <w:p>
             <w:pPr>
-              <w:pStyle w:val="BodyText"/>
+              <w:pStyle w:val="Textkrper"/>
             </w:pPr>
           </w:p>
         </w:tc>
@@ -2118,12 +2079,12 @@
           </w:tcPr>
           <w:p>
             <w:pPr>
-              <w:pStyle w:val="BodyText"/>
+              <w:pStyle w:val="Textkrper"/>
             </w:pPr>
           </w:p>
           <w:p>
             <w:pPr>
-              <w:pStyle w:val="BodyText"/>
+              <w:pStyle w:val="Textkrper"/>
             </w:pPr>
           </w:p>
         </w:tc>
@@ -2137,15 +2098,32 @@
           </w:tcPr>
           <w:p>
             <w:pPr>
-              <w:pStyle w:val="BodyText"/>
+              <w:pStyle w:val="Textkrper"/>
             </w:pPr>
           </w:p>
         </w:tc>
       </w:tr>
     </w:tbl>
+    <w:p>
+      <w:pPr>
+        <w:pStyle w:val="Listennummer"/>
+      </w:pPr>
+      <w:r>
+        <w:t>Individuelle</w:t>
+      </w:r>
+      <w:r>
+        <w:t>s</w:t>
+      </w:r>
+      <w:r>
+        <w:t xml:space="preserve"> Bewertungskriter</w:t>
+      </w:r>
+      <w:r>
+        <w:t>ium</w:t>
+      </w:r>
+    </w:p>
     <w:tbl>
       <w:tblPr>
-        <w:tblStyle w:val="TableGrid"/>
+        <w:tblStyle w:val="Tabellenraster"/>
         <w:tblpPr w:leftFromText="180" w:rightFromText="180" w:vertAnchor="text" w:horzAnchor="margin" w:tblpY="548"/>
         <w:tblW w:w="0" w:type="auto"/>
         <w:tblLook w:val="04A0" w:firstRow="1" w:lastRow="0" w:firstColumn="1" w:lastColumn="0" w:noHBand="0" w:noVBand="1"/>
@@ -2165,7 +2143,7 @@
           </w:tcPr>
           <w:p>
             <w:pPr>
-              <w:pStyle w:val="BodyText"/>
+              <w:pStyle w:val="Textkrper"/>
               <w:rPr>
                 <w:u w:val="single"/>
               </w:rPr>
@@ -2177,7 +2155,6 @@
                 <w:color w:val="949EAA"/>
                 <w:u w:val="single"/>
               </w:rPr>
-              <w:lastRenderedPageBreak/>
               <w:t>Bezeichnung</w:t>
             </w:r>
           </w:p>
@@ -2195,7 +2172,7 @@
           </w:tcPr>
           <w:p>
             <w:pPr>
-              <w:pStyle w:val="BodyText"/>
+              <w:pStyle w:val="Textkrper"/>
             </w:pPr>
             <w:r>
               <w:t>194 - Plausibilisierung der Benutzer-Eingaben</w:t>
@@ -2214,7 +2191,7 @@
           </w:tcPr>
           <w:p>
             <w:pPr>
-              <w:pStyle w:val="BodyText"/>
+              <w:pStyle w:val="Textkrper"/>
               <w:rPr>
                 <w:i/>
                 <w:iCs/>
@@ -2245,7 +2222,7 @@
           </w:tcPr>
           <w:p>
             <w:pPr>
-              <w:pStyle w:val="BodyText"/>
+              <w:pStyle w:val="Textkrper"/>
             </w:pPr>
             <w:r>
               <w:t>Werden die Eingaben des Benutzers überprüft?</w:t>
@@ -2263,7 +2240,7 @@
           </w:tcPr>
           <w:p>
             <w:pPr>
-              <w:pStyle w:val="BodyText"/>
+              <w:pStyle w:val="Textkrper"/>
               <w:rPr>
                 <w:i/>
                 <w:iCs/>
@@ -2278,6 +2255,7 @@
                 <w:color w:val="949EAA"/>
                 <w:u w:val="single"/>
               </w:rPr>
+              <w:lastRenderedPageBreak/>
               <w:t>Gütestufe 3</w:t>
             </w:r>
           </w:p>
@@ -2291,7 +2269,7 @@
           </w:tcPr>
           <w:p>
             <w:pPr>
-              <w:pStyle w:val="BodyText"/>
+              <w:pStyle w:val="Textkrper"/>
               <w:rPr>
                 <w:i/>
                 <w:iCs/>
@@ -2322,7 +2300,7 @@
           </w:tcPr>
           <w:p>
             <w:pPr>
-              <w:pStyle w:val="BodyText"/>
+              <w:pStyle w:val="Textkrper"/>
             </w:pPr>
             <w:r>
               <w:t>Alle Eingabefelder werden überprüft. Es ist eindeutig gekennzeichnet, welche Felder Pflichtfelder sind. Für den Benutzer ist ersichtlich, welche Wertebereiche zulässig sind. Findet die Plausibilisierung eine Fehleingabe, so wird der Benutzer mit konkreten Hinweisen geführt, das entsprechende Feld wird aktiviert.</w:t>
@@ -2339,7 +2317,7 @@
           </w:tcPr>
           <w:p>
             <w:pPr>
-              <w:pStyle w:val="BodyText"/>
+              <w:pStyle w:val="Textkrper"/>
             </w:pPr>
             <w:r>
               <w:t>Plausibilisierung findet statt, Feedback an Benutzer ist mangelhaft/nicht eindeutig/unvollständig. Nur korrekte Daten werden übermittelt.</w:t>
@@ -2357,7 +2335,7 @@
           </w:tcPr>
           <w:p>
             <w:pPr>
-              <w:pStyle w:val="BodyText"/>
+              <w:pStyle w:val="Textkrper"/>
               <w:rPr>
                 <w:i/>
                 <w:iCs/>
@@ -2385,7 +2363,7 @@
           </w:tcPr>
           <w:p>
             <w:pPr>
-              <w:pStyle w:val="BodyText"/>
+              <w:pStyle w:val="Textkrper"/>
               <w:rPr>
                 <w:i/>
                 <w:iCs/>
@@ -2416,10 +2394,36 @@
           </w:tcPr>
           <w:p>
             <w:pPr>
-              <w:pStyle w:val="BodyText"/>
+              <w:pStyle w:val="Textkrper"/>
             </w:pPr>
             <w:r>
-              <w:t>Eingaben werden plausibilisiert, aber bei Fehlern oder fehlenden Eingaben sind die bisher gemachten Eingaben verloren oder die fehlerhaften Eingaben werden trotzdem übermittelt.Oder: es werden nicht alle Eingaben ueberprueft, welche ueberprueft werden sollten.</w:t>
+              <w:t xml:space="preserve">Eingaben werden plausibilisiert, aber bei Fehlern oder fehlenden Eingaben sind die bisher gemachten Eingaben verloren oder die fehlerhaften Eingaben werden trotzdem </w:t>
+            </w:r>
+            <w:proofErr w:type="spellStart"/>
+            <w:proofErr w:type="gramStart"/>
+            <w:r>
+              <w:t>übermittelt.Oder</w:t>
+            </w:r>
+            <w:proofErr w:type="spellEnd"/>
+            <w:proofErr w:type="gramEnd"/>
+            <w:r>
+              <w:t xml:space="preserve">: es werden nicht alle Eingaben </w:t>
+            </w:r>
+            <w:proofErr w:type="spellStart"/>
+            <w:r>
+              <w:t>ueberprueft</w:t>
+            </w:r>
+            <w:proofErr w:type="spellEnd"/>
+            <w:r>
+              <w:t xml:space="preserve">, welche </w:t>
+            </w:r>
+            <w:proofErr w:type="spellStart"/>
+            <w:r>
+              <w:t>ueberprueft</w:t>
+            </w:r>
+            <w:proofErr w:type="spellEnd"/>
+            <w:r>
+              <w:t xml:space="preserve"> werden sollten.</w:t>
             </w:r>
           </w:p>
         </w:tc>
@@ -2433,7 +2437,7 @@
           </w:tcPr>
           <w:p>
             <w:pPr>
-              <w:pStyle w:val="BodyText"/>
+              <w:pStyle w:val="Textkrper"/>
             </w:pPr>
             <w:r>
               <w:t>Es findet keine Plausibilisierung statt.</w:t>
@@ -2452,27 +2456,21 @@
           </w:p>
         </w:tc>
       </w:tr>
+      <w:bookmarkEnd w:id="0"/>
     </w:tbl>
     <w:p>
       <w:pPr>
-        <w:pStyle w:val="ListNumber"/>
-      </w:pPr>
-      <w:r>
-        <w:t>Individuelle</w:t>
-      </w:r>
-      <w:r>
-        <w:t>s</w:t>
-      </w:r>
-      <w:r>
-        <w:t xml:space="preserve"> Bewertungskriter</w:t>
-      </w:r>
-      <w:r>
-        <w:t>ium</w:t>
-      </w:r>
-    </w:p>
-    <w:p>
-      <w:pPr>
-        <w:pStyle w:val="Heading2"/>
+        <w:pStyle w:val="Listennummer"/>
+        <w:numPr>
+          <w:ilvl w:val="0"/>
+          <w:numId w:val="0"/>
+        </w:numPr>
+        <w:ind w:left="357"/>
+      </w:pPr>
+    </w:p>
+    <w:p>
+      <w:pPr>
+        <w:pStyle w:val="berschrift2"/>
       </w:pPr>
       <w:r>
         <w:t>Mittel und Methoden</w:t>
@@ -2480,7 +2478,7 @@
     </w:p>
     <w:p>
       <w:pPr>
-        <w:pStyle w:val="Heading2"/>
+        <w:pStyle w:val="berschrift2"/>
         <w:rPr>
           <w:b w:val="0"/>
           <w:color w:val="auto"/>
@@ -2498,7 +2496,7 @@
     </w:p>
     <w:p>
       <w:pPr>
-        <w:pStyle w:val="Heading2"/>
+        <w:pStyle w:val="berschrift2"/>
         <w:rPr>
           <w:b w:val="0"/>
           <w:color w:val="auto"/>
@@ -2516,7 +2514,7 @@
     </w:p>
     <w:p>
       <w:pPr>
-        <w:pStyle w:val="Heading2"/>
+        <w:pStyle w:val="berschrift2"/>
       </w:pPr>
       <w:r>
         <w:t>Vorkenntnisse</w:t>
@@ -2524,7 +2522,7 @@
     </w:p>
     <w:p>
       <w:pPr>
-        <w:pStyle w:val="BodyText"/>
+        <w:pStyle w:val="Textkrper"/>
       </w:pPr>
       <w:r>
         <w:t>- Backend + API erstellt mit .NET Core</w:t>
@@ -2532,7 +2530,7 @@
     </w:p>
     <w:p>
       <w:pPr>
-        <w:pStyle w:val="BodyText"/>
+        <w:pStyle w:val="Textkrper"/>
       </w:pPr>
       <w:r>
         <w:t>- Objektorientierte Applikationen entwickelt</w:t>
@@ -2540,7 +2538,7 @@
     </w:p>
     <w:p>
       <w:pPr>
-        <w:pStyle w:val="Heading2"/>
+        <w:pStyle w:val="berschrift2"/>
       </w:pPr>
       <w:r>
         <w:t>Vorarbeiten</w:t>
@@ -2548,7 +2546,7 @@
     </w:p>
     <w:p>
       <w:pPr>
-        <w:pStyle w:val="Heading2"/>
+        <w:pStyle w:val="berschrift2"/>
         <w:rPr>
           <w:b w:val="0"/>
           <w:color w:val="auto"/>
@@ -2566,7 +2564,7 @@
     </w:p>
     <w:p>
       <w:pPr>
-        <w:pStyle w:val="Heading2"/>
+        <w:pStyle w:val="berschrift2"/>
         <w:rPr>
           <w:b w:val="0"/>
           <w:color w:val="auto"/>
@@ -2584,7 +2582,7 @@
     </w:p>
     <w:p>
       <w:pPr>
-        <w:pStyle w:val="Heading2"/>
+        <w:pStyle w:val="berschrift2"/>
       </w:pPr>
       <w:r>
         <w:t>Neue Lerninhalte</w:t>
@@ -2592,7 +2590,7 @@
     </w:p>
     <w:p>
       <w:pPr>
-        <w:pStyle w:val="Heading2"/>
+        <w:pStyle w:val="berschrift2"/>
         <w:rPr>
           <w:b w:val="0"/>
           <w:color w:val="auto"/>
@@ -2610,7 +2608,77 @@
     </w:p>
     <w:p>
       <w:pPr>
-        <w:pStyle w:val="Heading2"/>
+        <w:pStyle w:val="berschrift2"/>
+        <w:rPr>
+          <w:b w:val="0"/>
+          <w:color w:val="auto"/>
+          <w:szCs w:val="18"/>
+        </w:rPr>
+      </w:pPr>
+      <w:r>
+        <w:rPr>
+          <w:b w:val="0"/>
+          <w:color w:val="auto"/>
+          <w:szCs w:val="18"/>
+        </w:rPr>
+        <w:t>- Vollständige Applikation mit Frontend, Backend und Datenbank alleine entwickeln</w:t>
+      </w:r>
+      <w:r>
+        <w:rPr>
+          <w:b w:val="0"/>
+          <w:color w:val="auto"/>
+          <w:szCs w:val="18"/>
+        </w:rPr>
+        <w:cr/>
+      </w:r>
+    </w:p>
+    <w:p>
+      <w:pPr>
+        <w:pStyle w:val="berschrift2"/>
+      </w:pPr>
+      <w:r>
+        <w:t>Arbeiten in den letzten 6 Monaten</w:t>
+      </w:r>
+    </w:p>
+    <w:p>
+      <w:pPr>
+        <w:pStyle w:val="berschrift2"/>
+        <w:rPr>
+          <w:b w:val="0"/>
+          <w:color w:val="auto"/>
+          <w:szCs w:val="18"/>
+        </w:rPr>
+      </w:pPr>
+      <w:r>
+        <w:rPr>
+          <w:b w:val="0"/>
+          <w:color w:val="auto"/>
+          <w:szCs w:val="18"/>
+        </w:rPr>
+        <w:t>- Tunneltool mit JavaScript</w:t>
+      </w:r>
+    </w:p>
+    <w:p>
+      <w:pPr>
+        <w:pStyle w:val="berschrift2"/>
+        <w:rPr>
+          <w:b w:val="0"/>
+          <w:color w:val="auto"/>
+          <w:szCs w:val="18"/>
+        </w:rPr>
+      </w:pPr>
+      <w:r>
+        <w:rPr>
+          <w:b w:val="0"/>
+          <w:color w:val="auto"/>
+          <w:szCs w:val="18"/>
+        </w:rPr>
+        <w:t>- Einführung Cmake und C++</w:t>
+      </w:r>
+    </w:p>
+    <w:p>
+      <w:pPr>
+        <w:pStyle w:val="berschrift2"/>
         <w:rPr>
           <w:b w:val="0"/>
           <w:color w:val="auto"/>
@@ -2624,7 +2692,25 @@
           <w:szCs w:val="18"/>
         </w:rPr>
         <w:lastRenderedPageBreak/>
-        <w:t>- Vollständige Applikation mit Frontend, Backend und Datenbank alleine entwickeln</w:t>
+        <w:t>- API erstellt mit C# (.NET Core)</w:t>
+      </w:r>
+    </w:p>
+    <w:p>
+      <w:pPr>
+        <w:pStyle w:val="berschrift2"/>
+        <w:rPr>
+          <w:b w:val="0"/>
+          <w:color w:val="auto"/>
+          <w:szCs w:val="18"/>
+        </w:rPr>
+      </w:pPr>
+      <w:r>
+        <w:rPr>
+          <w:b w:val="0"/>
+          <w:color w:val="auto"/>
+          <w:szCs w:val="18"/>
+        </w:rPr>
+        <w:t>- Automatisierte Tests schreiben</w:t>
       </w:r>
       <w:r>
         <w:rPr>
@@ -2637,95 +2723,7 @@
     </w:p>
     <w:p>
       <w:pPr>
-        <w:pStyle w:val="Heading2"/>
-      </w:pPr>
-      <w:r>
-        <w:t>Arbeiten in den letzten 6 Monaten</w:t>
-      </w:r>
-    </w:p>
-    <w:p>
-      <w:pPr>
-        <w:pStyle w:val="Heading2"/>
-        <w:rPr>
-          <w:b w:val="0"/>
-          <w:color w:val="auto"/>
-          <w:szCs w:val="18"/>
-        </w:rPr>
-      </w:pPr>
-      <w:r>
-        <w:rPr>
-          <w:b w:val="0"/>
-          <w:color w:val="auto"/>
-          <w:szCs w:val="18"/>
-        </w:rPr>
-        <w:t>- Tunneltool mit JavaScript</w:t>
-      </w:r>
-    </w:p>
-    <w:p>
-      <w:pPr>
-        <w:pStyle w:val="Heading2"/>
-        <w:rPr>
-          <w:b w:val="0"/>
-          <w:color w:val="auto"/>
-          <w:szCs w:val="18"/>
-        </w:rPr>
-      </w:pPr>
-      <w:r>
-        <w:rPr>
-          <w:b w:val="0"/>
-          <w:color w:val="auto"/>
-          <w:szCs w:val="18"/>
-        </w:rPr>
-        <w:t>- Einführung Cmake und C++</w:t>
-      </w:r>
-    </w:p>
-    <w:p>
-      <w:pPr>
-        <w:pStyle w:val="Heading2"/>
-        <w:rPr>
-          <w:b w:val="0"/>
-          <w:color w:val="auto"/>
-          <w:szCs w:val="18"/>
-        </w:rPr>
-      </w:pPr>
-      <w:r>
-        <w:rPr>
-          <w:b w:val="0"/>
-          <w:color w:val="auto"/>
-          <w:szCs w:val="18"/>
-        </w:rPr>
-        <w:t>- API erstellt mit C# (.NET Core)</w:t>
-      </w:r>
-    </w:p>
-    <w:p>
-      <w:pPr>
-        <w:pStyle w:val="Heading2"/>
-        <w:rPr>
-          <w:b w:val="0"/>
-          <w:color w:val="auto"/>
-          <w:szCs w:val="18"/>
-        </w:rPr>
-      </w:pPr>
-      <w:r>
-        <w:rPr>
-          <w:b w:val="0"/>
-          <w:color w:val="auto"/>
-          <w:szCs w:val="18"/>
-        </w:rPr>
-        <w:t>- Automatisierte Tests schreiben</w:t>
-      </w:r>
-      <w:r>
-        <w:rPr>
-          <w:b w:val="0"/>
-          <w:color w:val="auto"/>
-          <w:szCs w:val="18"/>
-        </w:rPr>
-        <w:cr/>
-      </w:r>
-    </w:p>
-    <w:p>
-      <w:pPr>
-        <w:pStyle w:val="Heading2"/>
+        <w:pStyle w:val="berschrift2"/>
       </w:pPr>
       <w:r>
         <w:t>Tage, an welchen an der Facharbeit gearbeitet wird</w:t>
@@ -2733,7 +2731,7 @@
     </w:p>
     <w:p>
       <w:pPr>
-        <w:pStyle w:val="BodyText"/>
+        <w:pStyle w:val="Textkrper"/>
       </w:pPr>
       <w:r>
         <w:t>14</w:t>
@@ -2786,7 +2784,7 @@
     </w:p>
     <w:p>
       <w:pPr>
-        <w:pStyle w:val="Heading2"/>
+        <w:pStyle w:val="berschrift2"/>
       </w:pPr>
       <w:r>
         <w:t>Bemerkungen</w:t>
@@ -2794,7 +2792,7 @@
     </w:p>
     <w:p>
       <w:pPr>
-        <w:pStyle w:val="BodyText"/>
+        <w:pStyle w:val="Textkrper"/>
       </w:pPr>
       <w:r>
         <w:t xml:space="preserve">Die Rückmeldung findet am individuellen </w:t>
@@ -2808,12 +2806,12 @@
     </w:p>
     <w:p>
       <w:pPr>
-        <w:pStyle w:val="BodyText"/>
-      </w:pPr>
-    </w:p>
-    <w:p>
-      <w:pPr>
-        <w:pStyle w:val="BodyText"/>
+        <w:pStyle w:val="Textkrper"/>
+      </w:pPr>
+    </w:p>
+    <w:p>
+      <w:pPr>
+        <w:pStyle w:val="Textkrper"/>
       </w:pPr>
     </w:p>
     <w:p>
@@ -2856,7 +2854,7 @@
 <w:ftr xmlns:wpc="http://schemas.microsoft.com/office/word/2010/wordprocessingCanvas" xmlns:cx="http://schemas.microsoft.com/office/drawing/2014/chartex" xmlns:cx1="http://schemas.microsoft.com/office/drawing/2015/9/8/chartex" xmlns:cx2="http://schemas.microsoft.com/office/drawing/2015/10/21/chartex" xmlns:cx3="http://schemas.microsoft.com/office/drawing/2016/5/9/chartex" xmlns:cx4="http://schemas.microsoft.com/office/drawing/2016/5/10/chartex" xmlns:cx5="http://schemas.microsoft.com/office/drawing/2016/5/11/chartex" xmlns:cx6="http://schemas.microsoft.com/office/drawing/2016/5/12/chartex" xmlns:cx7="http://schemas.microsoft.com/office/drawing/2016/5/13/chartex" xmlns:cx8="http://schemas.microsoft.com/office/drawing/2016/5/14/chartex" xmlns:mc="http://schemas.openxmlformats.org/markup-compatibility/2006" xmlns:aink="http://schemas.microsoft.com/office/drawing/2016/ink" xmlns:am3d="http://schemas.microsoft.com/office/drawing/2017/model3d" xmlns:o="urn:schemas-microsoft-com:office:office" xmlns:oel="http://schemas.microsoft.com/office/2019/extlst" xmlns:r="http://schemas.openxmlformats.org/officeDocument/2006/relationships" xmlns:m="http://schemas.openxmlformats.org/officeDocument/2006/math" xmlns:v="urn:schemas-microsoft-com:vml" xmlns:wp14="http://schemas.microsoft.com/office/word/2010/wordprocessingDrawing" xmlns:wp="http://schemas.openxmlformats.org/drawingml/2006/wordprocessingDrawing" xmlns:w10="urn:schemas-microsoft-com:office:word" xmlns:w="http://schemas.openxmlformats.org/wordprocessingml/2006/main" xmlns:w14="http://schemas.microsoft.com/office/word/2010/wordml" xmlns:w15="http://schemas.microsoft.com/office/word/2012/wordml" xmlns:w16cex="http://schemas.microsoft.com/office/word/2018/wordml/cex" xmlns:w16cid="http://schemas.microsoft.com/office/word/2016/wordml/cid" xmlns:w16="http://schemas.microsoft.com/office/word/2018/wordml" xmlns:w16sdtdh="http://schemas.microsoft.com/office/word/2020/wordml/sdtdatahash" xmlns:w16se="http://schemas.microsoft.com/office/word/2015/wordml/symex" xmlns:wpg="http://schemas.microsoft.com/office/word/2010/wordprocessingGroup" xmlns:wpi="http://schemas.microsoft.com/office/word/2010/wordprocessingInk" xmlns:wne="http://schemas.microsoft.com/office/word/2006/wordml" xmlns:wps="http://schemas.microsoft.com/office/word/2010/wordprocessingShape" mc:Ignorable="w14 w15 w16se w16cid w16 w16cex w16sdtdh wp14">
   <w:p>
     <w:pPr>
-      <w:pStyle w:val="Footer"/>
+      <w:pStyle w:val="Fuzeile"/>
     </w:pPr>
   </w:p>
 </w:ftr>
@@ -2866,7 +2864,7 @@
 <w:ftr xmlns:wpc="http://schemas.microsoft.com/office/word/2010/wordprocessingCanvas" xmlns:cx="http://schemas.microsoft.com/office/drawing/2014/chartex" xmlns:cx1="http://schemas.microsoft.com/office/drawing/2015/9/8/chartex" xmlns:cx2="http://schemas.microsoft.com/office/drawing/2015/10/21/chartex" xmlns:cx3="http://schemas.microsoft.com/office/drawing/2016/5/9/chartex" xmlns:cx4="http://schemas.microsoft.com/office/drawing/2016/5/10/chartex" xmlns:cx5="http://schemas.microsoft.com/office/drawing/2016/5/11/chartex" xmlns:cx6="http://schemas.microsoft.com/office/drawing/2016/5/12/chartex" xmlns:cx7="http://schemas.microsoft.com/office/drawing/2016/5/13/chartex" xmlns:cx8="http://schemas.microsoft.com/office/drawing/2016/5/14/chartex" xmlns:mc="http://schemas.openxmlformats.org/markup-compatibility/2006" xmlns:aink="http://schemas.microsoft.com/office/drawing/2016/ink" xmlns:am3d="http://schemas.microsoft.com/office/drawing/2017/model3d" xmlns:o="urn:schemas-microsoft-com:office:office" xmlns:oel="http://schemas.microsoft.com/office/2019/extlst" xmlns:r="http://schemas.openxmlformats.org/officeDocument/2006/relationships" xmlns:m="http://schemas.openxmlformats.org/officeDocument/2006/math" xmlns:v="urn:schemas-microsoft-com:vml" xmlns:wp14="http://schemas.microsoft.com/office/word/2010/wordprocessingDrawing" xmlns:wp="http://schemas.openxmlformats.org/drawingml/2006/wordprocessingDrawing" xmlns:w10="urn:schemas-microsoft-com:office:word" xmlns:w="http://schemas.openxmlformats.org/wordprocessingml/2006/main" xmlns:w14="http://schemas.microsoft.com/office/word/2010/wordml" xmlns:w15="http://schemas.microsoft.com/office/word/2012/wordml" xmlns:w16cex="http://schemas.microsoft.com/office/word/2018/wordml/cex" xmlns:w16cid="http://schemas.microsoft.com/office/word/2016/wordml/cid" xmlns:w16="http://schemas.microsoft.com/office/word/2018/wordml" xmlns:w16sdtdh="http://schemas.microsoft.com/office/word/2020/wordml/sdtdatahash" xmlns:w16se="http://schemas.microsoft.com/office/word/2015/wordml/symex" xmlns:wpg="http://schemas.microsoft.com/office/word/2010/wordprocessingGroup" xmlns:wpi="http://schemas.microsoft.com/office/word/2010/wordprocessingInk" xmlns:wne="http://schemas.microsoft.com/office/word/2006/wordml" xmlns:wps="http://schemas.microsoft.com/office/word/2010/wordprocessingShape" mc:Ignorable="w14 w15 w16se w16cid w16 w16cex w16sdtdh wp14">
   <w:p>
     <w:pPr>
-      <w:pStyle w:val="Footer"/>
+      <w:pStyle w:val="Fuzeile"/>
       <w:pBdr>
         <w:top w:val="single" w:sz="4" w:space="1" w:color="auto"/>
       </w:pBdr>
@@ -2976,7 +2974,7 @@
   </w:p>
   <w:p>
     <w:pPr>
-      <w:pStyle w:val="Footer"/>
+      <w:pStyle w:val="Fuzeile"/>
       <w:pBdr>
         <w:top w:val="single" w:sz="4" w:space="1" w:color="auto"/>
       </w:pBdr>
@@ -3105,7 +3103,7 @@
   </w:p>
   <w:p>
     <w:pPr>
-      <w:pStyle w:val="Footer"/>
+      <w:pStyle w:val="Fuzeile"/>
       <w:pBdr>
         <w:top w:val="single" w:sz="4" w:space="1" w:color="auto"/>
       </w:pBdr>
@@ -3242,7 +3240,7 @@
         <w:b w:val="0"/>
         <w:noProof/>
       </w:rPr>
-      <w:t>23-03-15</w:t>
+      <w:t>23-03-22</w:t>
     </w:r>
     <w:r>
       <w:rPr>
@@ -3258,7 +3256,7 @@
 <w:ftr xmlns:wpc="http://schemas.microsoft.com/office/word/2010/wordprocessingCanvas" xmlns:cx="http://schemas.microsoft.com/office/drawing/2014/chartex" xmlns:cx1="http://schemas.microsoft.com/office/drawing/2015/9/8/chartex" xmlns:cx2="http://schemas.microsoft.com/office/drawing/2015/10/21/chartex" xmlns:cx3="http://schemas.microsoft.com/office/drawing/2016/5/9/chartex" xmlns:cx4="http://schemas.microsoft.com/office/drawing/2016/5/10/chartex" xmlns:cx5="http://schemas.microsoft.com/office/drawing/2016/5/11/chartex" xmlns:cx6="http://schemas.microsoft.com/office/drawing/2016/5/12/chartex" xmlns:cx7="http://schemas.microsoft.com/office/drawing/2016/5/13/chartex" xmlns:cx8="http://schemas.microsoft.com/office/drawing/2016/5/14/chartex" xmlns:mc="http://schemas.openxmlformats.org/markup-compatibility/2006" xmlns:aink="http://schemas.microsoft.com/office/drawing/2016/ink" xmlns:am3d="http://schemas.microsoft.com/office/drawing/2017/model3d" xmlns:o="urn:schemas-microsoft-com:office:office" xmlns:oel="http://schemas.microsoft.com/office/2019/extlst" xmlns:r="http://schemas.openxmlformats.org/officeDocument/2006/relationships" xmlns:m="http://schemas.openxmlformats.org/officeDocument/2006/math" xmlns:v="urn:schemas-microsoft-com:vml" xmlns:wp14="http://schemas.microsoft.com/office/word/2010/wordprocessingDrawing" xmlns:wp="http://schemas.openxmlformats.org/drawingml/2006/wordprocessingDrawing" xmlns:w10="urn:schemas-microsoft-com:office:word" xmlns:w="http://schemas.openxmlformats.org/wordprocessingml/2006/main" xmlns:w14="http://schemas.microsoft.com/office/word/2010/wordml" xmlns:w15="http://schemas.microsoft.com/office/word/2012/wordml" xmlns:w16cex="http://schemas.microsoft.com/office/word/2018/wordml/cex" xmlns:w16cid="http://schemas.microsoft.com/office/word/2016/wordml/cid" xmlns:w16="http://schemas.microsoft.com/office/word/2018/wordml" xmlns:w16sdtdh="http://schemas.microsoft.com/office/word/2020/wordml/sdtdatahash" xmlns:w16se="http://schemas.microsoft.com/office/word/2015/wordml/symex" xmlns:wpg="http://schemas.microsoft.com/office/word/2010/wordprocessingGroup" xmlns:wpi="http://schemas.microsoft.com/office/word/2010/wordprocessingInk" xmlns:wne="http://schemas.microsoft.com/office/word/2006/wordml" xmlns:wps="http://schemas.microsoft.com/office/word/2010/wordprocessingShape" mc:Ignorable="w14 w15 w16se w16cid w16 w16cex w16sdtdh wp14">
   <w:p>
     <w:pPr>
-      <w:pStyle w:val="Footer"/>
+      <w:pStyle w:val="Fuzeile"/>
     </w:pPr>
   </w:p>
 </w:ftr>
@@ -3289,7 +3287,7 @@
 <w:hdr xmlns:wpc="http://schemas.microsoft.com/office/word/2010/wordprocessingCanvas" xmlns:cx="http://schemas.microsoft.com/office/drawing/2014/chartex" xmlns:cx1="http://schemas.microsoft.com/office/drawing/2015/9/8/chartex" xmlns:cx2="http://schemas.microsoft.com/office/drawing/2015/10/21/chartex" xmlns:cx3="http://schemas.microsoft.com/office/drawing/2016/5/9/chartex" xmlns:cx4="http://schemas.microsoft.com/office/drawing/2016/5/10/chartex" xmlns:cx5="http://schemas.microsoft.com/office/drawing/2016/5/11/chartex" xmlns:cx6="http://schemas.microsoft.com/office/drawing/2016/5/12/chartex" xmlns:cx7="http://schemas.microsoft.com/office/drawing/2016/5/13/chartex" xmlns:cx8="http://schemas.microsoft.com/office/drawing/2016/5/14/chartex" xmlns:mc="http://schemas.openxmlformats.org/markup-compatibility/2006" xmlns:aink="http://schemas.microsoft.com/office/drawing/2016/ink" xmlns:am3d="http://schemas.microsoft.com/office/drawing/2017/model3d" xmlns:o="urn:schemas-microsoft-com:office:office" xmlns:oel="http://schemas.microsoft.com/office/2019/extlst" xmlns:r="http://schemas.openxmlformats.org/officeDocument/2006/relationships" xmlns:m="http://schemas.openxmlformats.org/officeDocument/2006/math" xmlns:v="urn:schemas-microsoft-com:vml" xmlns:wp14="http://schemas.microsoft.com/office/word/2010/wordprocessingDrawing" xmlns:wp="http://schemas.openxmlformats.org/drawingml/2006/wordprocessingDrawing" xmlns:w10="urn:schemas-microsoft-com:office:word" xmlns:w="http://schemas.openxmlformats.org/wordprocessingml/2006/main" xmlns:w14="http://schemas.microsoft.com/office/word/2010/wordml" xmlns:w15="http://schemas.microsoft.com/office/word/2012/wordml" xmlns:w16cex="http://schemas.microsoft.com/office/word/2018/wordml/cex" xmlns:w16cid="http://schemas.microsoft.com/office/word/2016/wordml/cid" xmlns:w16="http://schemas.microsoft.com/office/word/2018/wordml" xmlns:w16sdtdh="http://schemas.microsoft.com/office/word/2020/wordml/sdtdatahash" xmlns:w16se="http://schemas.microsoft.com/office/word/2015/wordml/symex" xmlns:wpg="http://schemas.microsoft.com/office/word/2010/wordprocessingGroup" xmlns:wpi="http://schemas.microsoft.com/office/word/2010/wordprocessingInk" xmlns:wne="http://schemas.microsoft.com/office/word/2006/wordml" xmlns:wps="http://schemas.microsoft.com/office/word/2010/wordprocessingShape" mc:Ignorable="w14 w15 w16se w16cid w16 w16cex w16sdtdh wp14">
   <w:p>
     <w:pPr>
-      <w:pStyle w:val="Header"/>
+      <w:pStyle w:val="Kopfzeile"/>
     </w:pPr>
   </w:p>
 </w:hdr>
@@ -3373,32 +3371,19 @@
   </w:p>
   <w:p>
     <w:pPr>
-      <w:pStyle w:val="Header"/>
+      <w:pStyle w:val="Kopfzeile"/>
     </w:pPr>
-    <w:r>
-      <w:fldChar w:fldCharType="begin"/>
-    </w:r>
-    <w:r>
-      <w:instrText xml:space="preserve"> STYLEREF  "Überschrift 1"  \* MERGEFORMAT </w:instrText>
-    </w:r>
-    <w:r>
-      <w:fldChar w:fldCharType="separate"/>
-    </w:r>
-    <w:r>
-      <w:rPr>
-        <w:b/>
-        <w:bCs/>
-        <w:noProof/>
-        <w:lang w:val="en-US"/>
-      </w:rPr>
-      <w:t>Error! Use the Home tab to apply Überschrift 1 to the text that you want to appear here.</w:t>
-    </w:r>
-    <w:r>
-      <w:rPr>
-        <w:noProof/>
-      </w:rPr>
-      <w:fldChar w:fldCharType="end"/>
-    </w:r>
+    <w:fldSimple w:instr=" STYLEREF  &quot;Überschrift 1&quot;  \* MERGEFORMAT ">
+      <w:r>
+        <w:rPr>
+          <w:b/>
+          <w:bCs/>
+          <w:noProof/>
+          <w:lang w:val="en-US"/>
+        </w:rPr>
+        <w:t>Aufgabenstellung</w:t>
+      </w:r>
+    </w:fldSimple>
     <w:r>
       <w:tab/>
     </w:r>
@@ -3414,7 +3399,7 @@
 <w:hdr xmlns:wpc="http://schemas.microsoft.com/office/word/2010/wordprocessingCanvas" xmlns:cx="http://schemas.microsoft.com/office/drawing/2014/chartex" xmlns:cx1="http://schemas.microsoft.com/office/drawing/2015/9/8/chartex" xmlns:cx2="http://schemas.microsoft.com/office/drawing/2015/10/21/chartex" xmlns:cx3="http://schemas.microsoft.com/office/drawing/2016/5/9/chartex" xmlns:cx4="http://schemas.microsoft.com/office/drawing/2016/5/10/chartex" xmlns:cx5="http://schemas.microsoft.com/office/drawing/2016/5/11/chartex" xmlns:cx6="http://schemas.microsoft.com/office/drawing/2016/5/12/chartex" xmlns:cx7="http://schemas.microsoft.com/office/drawing/2016/5/13/chartex" xmlns:cx8="http://schemas.microsoft.com/office/drawing/2016/5/14/chartex" xmlns:mc="http://schemas.openxmlformats.org/markup-compatibility/2006" xmlns:aink="http://schemas.microsoft.com/office/drawing/2016/ink" xmlns:am3d="http://schemas.microsoft.com/office/drawing/2017/model3d" xmlns:o="urn:schemas-microsoft-com:office:office" xmlns:oel="http://schemas.microsoft.com/office/2019/extlst" xmlns:r="http://schemas.openxmlformats.org/officeDocument/2006/relationships" xmlns:m="http://schemas.openxmlformats.org/officeDocument/2006/math" xmlns:v="urn:schemas-microsoft-com:vml" xmlns:wp14="http://schemas.microsoft.com/office/word/2010/wordprocessingDrawing" xmlns:wp="http://schemas.openxmlformats.org/drawingml/2006/wordprocessingDrawing" xmlns:w10="urn:schemas-microsoft-com:office:word" xmlns:w="http://schemas.openxmlformats.org/wordprocessingml/2006/main" xmlns:w14="http://schemas.microsoft.com/office/word/2010/wordml" xmlns:w15="http://schemas.microsoft.com/office/word/2012/wordml" xmlns:w16cex="http://schemas.microsoft.com/office/word/2018/wordml/cex" xmlns:w16cid="http://schemas.microsoft.com/office/word/2016/wordml/cid" xmlns:w16="http://schemas.microsoft.com/office/word/2018/wordml" xmlns:w16sdtdh="http://schemas.microsoft.com/office/word/2020/wordml/sdtdatahash" xmlns:w16se="http://schemas.microsoft.com/office/word/2015/wordml/symex" xmlns:wpg="http://schemas.microsoft.com/office/word/2010/wordprocessingGroup" xmlns:wpi="http://schemas.microsoft.com/office/word/2010/wordprocessingInk" xmlns:wne="http://schemas.microsoft.com/office/word/2006/wordml" xmlns:wps="http://schemas.microsoft.com/office/word/2010/wordprocessingShape" mc:Ignorable="w14 w15 w16se w16cid w16 w16cex w16sdtdh wp14">
   <w:p>
     <w:pPr>
-      <w:pStyle w:val="Header"/>
+      <w:pStyle w:val="Kopfzeile"/>
     </w:pPr>
   </w:p>
 </w:hdr>
@@ -3573,11 +3558,11 @@
   <w:abstractNum w:abstractNumId="8" w15:restartNumberingAfterBreak="0">
     <w:nsid w:val="FFFFFF88"/>
     <w:multiLevelType w:val="singleLevel"/>
-    <w:tmpl w:val="40C41362"/>
+    <w:tmpl w:val="54220596"/>
     <w:lvl w:ilvl="0">
       <w:start w:val="1"/>
       <w:numFmt w:val="decimal"/>
-      <w:pStyle w:val="ListNumber"/>
+      <w:pStyle w:val="Listennummer"/>
       <w:lvlText w:val="%1."/>
       <w:lvlJc w:val="left"/>
       <w:pPr>
@@ -3595,7 +3580,7 @@
     <w:lvl w:ilvl="0">
       <w:start w:val="1"/>
       <w:numFmt w:val="bullet"/>
-      <w:pStyle w:val="ListBullet"/>
+      <w:pStyle w:val="Aufzhlungszeichen"/>
       <w:lvlText w:val=""/>
       <w:lvlJc w:val="left"/>
       <w:pPr>
@@ -4421,6 +4406,12 @@
   </w:num>
   <w:num w:numId="17" w16cid:durableId="1053890480">
     <w:abstractNumId w:val="10"/>
+  </w:num>
+  <w:num w:numId="18" w16cid:durableId="1474255265">
+    <w:abstractNumId w:val="8"/>
+  </w:num>
+  <w:num w:numId="19" w16cid:durableId="983125851">
+    <w:abstractNumId w:val="8"/>
   </w:num>
 </w:numbering>
 </file>
@@ -4806,7 +4797,7 @@
     <w:lsdException w:name="Unresolved Mention" w:semiHidden="1" w:uiPriority="99" w:unhideWhenUsed="1"/>
     <w:lsdException w:name="Smart Link" w:semiHidden="1" w:uiPriority="99" w:unhideWhenUsed="1"/>
   </w:latentStyles>
-  <w:style w:type="paragraph" w:default="1" w:styleId="Normal">
+  <w:style w:type="paragraph" w:default="1" w:styleId="Standard">
     <w:name w:val="Normal"/>
     <w:qFormat/>
     <w:rsid w:val="001F2B5A"/>
@@ -4822,11 +4813,11 @@
       <w:lang w:eastAsia="de-DE"/>
     </w:rPr>
   </w:style>
-  <w:style w:type="paragraph" w:styleId="Heading1">
+  <w:style w:type="paragraph" w:styleId="berschrift1">
     <w:name w:val="heading 1"/>
     <w:basedOn w:val="Subhead1"/>
-    <w:next w:val="Normal"/>
-    <w:link w:val="Heading1Char"/>
+    <w:next w:val="Standard"/>
+    <w:link w:val="berschrift1Zchn"/>
     <w:qFormat/>
     <w:rsid w:val="00C00076"/>
     <w:pPr>
@@ -4838,11 +4829,11 @@
       <w:sz w:val="32"/>
     </w:rPr>
   </w:style>
-  <w:style w:type="paragraph" w:styleId="Heading2">
+  <w:style w:type="paragraph" w:styleId="berschrift2">
     <w:name w:val="heading 2"/>
-    <w:basedOn w:val="Heading1"/>
-    <w:next w:val="Normal"/>
-    <w:link w:val="Heading2Char"/>
+    <w:basedOn w:val="berschrift1"/>
+    <w:next w:val="Standard"/>
+    <w:link w:val="berschrift2Zchn"/>
     <w:qFormat/>
     <w:rsid w:val="001F2B5A"/>
     <w:pPr>
@@ -4852,22 +4843,22 @@
       <w:sz w:val="22"/>
     </w:rPr>
   </w:style>
-  <w:style w:type="paragraph" w:styleId="Heading3">
+  <w:style w:type="paragraph" w:styleId="berschrift3">
     <w:name w:val="heading 3"/>
-    <w:basedOn w:val="Heading2"/>
-    <w:next w:val="Normal"/>
-    <w:link w:val="Heading3Char"/>
+    <w:basedOn w:val="berschrift2"/>
+    <w:next w:val="Standard"/>
+    <w:link w:val="berschrift3Zchn"/>
     <w:qFormat/>
     <w:rsid w:val="001F2B5A"/>
     <w:pPr>
       <w:outlineLvl w:val="2"/>
     </w:pPr>
   </w:style>
-  <w:style w:type="paragraph" w:styleId="Heading4">
+  <w:style w:type="paragraph" w:styleId="berschrift4">
     <w:name w:val="heading 4"/>
-    <w:basedOn w:val="Normal"/>
-    <w:next w:val="Normal"/>
-    <w:link w:val="Heading4Char"/>
+    <w:basedOn w:val="Standard"/>
+    <w:next w:val="Standard"/>
+    <w:link w:val="berschrift4Zchn"/>
     <w:qFormat/>
     <w:rsid w:val="001F2B5A"/>
     <w:pPr>
@@ -4882,11 +4873,11 @@
       <w:szCs w:val="28"/>
     </w:rPr>
   </w:style>
-  <w:style w:type="paragraph" w:styleId="Heading5">
+  <w:style w:type="paragraph" w:styleId="berschrift5">
     <w:name w:val="heading 5"/>
-    <w:basedOn w:val="Heading4"/>
-    <w:next w:val="Normal"/>
-    <w:link w:val="Heading5Char"/>
+    <w:basedOn w:val="berschrift4"/>
+    <w:next w:val="Standard"/>
+    <w:link w:val="berschrift5Zchn"/>
     <w:qFormat/>
     <w:pPr>
       <w:outlineLvl w:val="4"/>
@@ -4901,11 +4892,11 @@
       <w:szCs w:val="26"/>
     </w:rPr>
   </w:style>
-  <w:style w:type="paragraph" w:styleId="Heading6">
+  <w:style w:type="paragraph" w:styleId="berschrift6">
     <w:name w:val="heading 6"/>
-    <w:basedOn w:val="Heading5"/>
-    <w:next w:val="Normal"/>
-    <w:link w:val="Heading6Char"/>
+    <w:basedOn w:val="berschrift5"/>
+    <w:next w:val="Standard"/>
+    <w:link w:val="berschrift6Zchn"/>
     <w:qFormat/>
     <w:pPr>
       <w:outlineLvl w:val="5"/>
@@ -4917,11 +4908,11 @@
       <w:szCs w:val="22"/>
     </w:rPr>
   </w:style>
-  <w:style w:type="paragraph" w:styleId="Heading7">
+  <w:style w:type="paragraph" w:styleId="berschrift7">
     <w:name w:val="heading 7"/>
-    <w:basedOn w:val="Heading6"/>
-    <w:next w:val="Normal"/>
-    <w:link w:val="Heading7Char"/>
+    <w:basedOn w:val="berschrift6"/>
+    <w:next w:val="Standard"/>
+    <w:link w:val="berschrift7Zchn"/>
     <w:qFormat/>
     <w:pPr>
       <w:outlineLvl w:val="6"/>
@@ -4931,11 +4922,11 @@
       <w:szCs w:val="24"/>
     </w:rPr>
   </w:style>
-  <w:style w:type="paragraph" w:styleId="Heading8">
+  <w:style w:type="paragraph" w:styleId="berschrift8">
     <w:name w:val="heading 8"/>
-    <w:basedOn w:val="Heading7"/>
-    <w:next w:val="Normal"/>
-    <w:link w:val="Heading8Char"/>
+    <w:basedOn w:val="berschrift7"/>
+    <w:next w:val="Standard"/>
+    <w:link w:val="berschrift8Zchn"/>
     <w:qFormat/>
     <w:pPr>
       <w:outlineLvl w:val="7"/>
@@ -4945,11 +4936,11 @@
       <w:iCs w:val="0"/>
     </w:rPr>
   </w:style>
-  <w:style w:type="paragraph" w:styleId="Heading9">
+  <w:style w:type="paragraph" w:styleId="berschrift9">
     <w:name w:val="heading 9"/>
-    <w:basedOn w:val="Heading8"/>
-    <w:next w:val="Normal"/>
-    <w:link w:val="Heading9Char"/>
+    <w:basedOn w:val="berschrift8"/>
+    <w:next w:val="Standard"/>
+    <w:link w:val="berschrift9Zchn"/>
     <w:qFormat/>
     <w:pPr>
       <w:outlineLvl w:val="8"/>
@@ -4960,12 +4951,13 @@
       <w:szCs w:val="22"/>
     </w:rPr>
   </w:style>
-  <w:style w:type="character" w:default="1" w:styleId="DefaultParagraphFont">
+  <w:style w:type="character" w:default="1" w:styleId="Absatz-Standardschriftart">
     <w:name w:val="Default Paragraph Font"/>
     <w:uiPriority w:val="1"/>
+    <w:semiHidden/>
     <w:unhideWhenUsed/>
   </w:style>
-  <w:style w:type="table" w:default="1" w:styleId="TableNormal">
+  <w:style w:type="table" w:default="1" w:styleId="NormaleTabelle">
     <w:name w:val="Normal Table"/>
     <w:uiPriority w:val="99"/>
     <w:semiHidden/>
@@ -4980,7 +4972,7 @@
       </w:tblCellMar>
     </w:tblPr>
   </w:style>
-  <w:style w:type="numbering" w:default="1" w:styleId="NoList">
+  <w:style w:type="numbering" w:default="1" w:styleId="KeineListe">
     <w:name w:val="No List"/>
     <w:uiPriority w:val="99"/>
     <w:semiHidden/>
@@ -4988,14 +4980,14 @@
   </w:style>
   <w:style w:type="paragraph" w:customStyle="1" w:styleId="Text">
     <w:name w:val="_Text"/>
-    <w:basedOn w:val="Normal"/>
+    <w:basedOn w:val="Standard"/>
     <w:pPr>
       <w:spacing w:after="227"/>
     </w:pPr>
   </w:style>
   <w:style w:type="paragraph" w:customStyle="1" w:styleId="Marginalnote1">
     <w:name w:val="_Marginal note 1"/>
-    <w:basedOn w:val="Normal"/>
+    <w:basedOn w:val="Standard"/>
     <w:pPr>
       <w:framePr w:w="1588" w:wrap="around" w:vAnchor="page" w:hAnchor="page" w:x="1532" w:y="5728"/>
       <w:spacing w:line="198" w:lineRule="exact"/>
@@ -5009,7 +5001,7 @@
   </w:style>
   <w:style w:type="paragraph" w:customStyle="1" w:styleId="Headline2">
     <w:name w:val="_Headline 2"/>
-    <w:basedOn w:val="Normal"/>
+    <w:basedOn w:val="Standard"/>
     <w:pPr>
       <w:pageBreakBefore/>
       <w:framePr w:w="7031" w:h="4598" w:hRule="exact" w:wrap="around" w:vAnchor="page" w:hAnchor="text" w:y="1112"/>
@@ -5034,9 +5026,9 @@
       <w:b/>
     </w:rPr>
   </w:style>
-  <w:style w:type="paragraph" w:styleId="Header">
+  <w:style w:type="paragraph" w:styleId="Kopfzeile">
     <w:name w:val="header"/>
-    <w:basedOn w:val="Normal"/>
+    <w:basedOn w:val="Standard"/>
     <w:semiHidden/>
     <w:pPr>
       <w:pBdr>
@@ -5052,9 +5044,9 @@
       <w:color w:val="949EAA"/>
     </w:rPr>
   </w:style>
-  <w:style w:type="paragraph" w:styleId="Footer">
+  <w:style w:type="paragraph" w:styleId="Fuzeile">
     <w:name w:val="footer"/>
-    <w:basedOn w:val="Normal"/>
+    <w:basedOn w:val="Standard"/>
     <w:semiHidden/>
     <w:pPr>
       <w:tabs>
@@ -5068,14 +5060,14 @@
       <w:szCs w:val="15"/>
     </w:rPr>
   </w:style>
-  <w:style w:type="character" w:styleId="PageNumber">
+  <w:style w:type="character" w:styleId="Seitenzahl">
     <w:name w:val="page number"/>
-    <w:basedOn w:val="DefaultParagraphFont"/>
+    <w:basedOn w:val="Absatz-Standardschriftart"/>
     <w:semiHidden/>
   </w:style>
-  <w:style w:type="table" w:styleId="TableGrid">
+  <w:style w:type="table" w:styleId="Tabellenraster">
     <w:name w:val="Table Grid"/>
-    <w:basedOn w:val="TableNormal"/>
+    <w:basedOn w:val="NormaleTabelle"/>
     <w:semiHidden/>
     <w:pPr>
       <w:spacing w:line="227" w:lineRule="exact"/>
@@ -5093,7 +5085,7 @@
   </w:style>
   <w:style w:type="paragraph" w:customStyle="1" w:styleId="Subhead1">
     <w:name w:val="_Subhead 1"/>
-    <w:basedOn w:val="Normal"/>
+    <w:basedOn w:val="Standard"/>
     <w:pPr>
       <w:spacing w:before="600" w:line="312" w:lineRule="exact"/>
     </w:pPr>
@@ -5105,7 +5097,7 @@
   </w:style>
   <w:style w:type="paragraph" w:customStyle="1" w:styleId="Subhead3">
     <w:name w:val="_Subhead 3"/>
-    <w:basedOn w:val="Normal"/>
+    <w:basedOn w:val="Standard"/>
     <w:pPr>
       <w:pageBreakBefore/>
       <w:framePr w:w="7031" w:wrap="around" w:vAnchor="page" w:hAnchor="text" w:y="6777"/>
@@ -5128,9 +5120,9 @@
       <w:color w:val="FFFFFF"/>
     </w:rPr>
   </w:style>
-  <w:style w:type="paragraph" w:styleId="BalloonText">
+  <w:style w:type="paragraph" w:styleId="Sprechblasentext">
     <w:name w:val="Balloon Text"/>
-    <w:basedOn w:val="Normal"/>
+    <w:basedOn w:val="Standard"/>
     <w:semiHidden/>
     <w:rPr>
       <w:rFonts w:ascii="Tahoma" w:hAnsi="Tahoma" w:cs="Tahoma"/>
@@ -5150,7 +5142,7 @@
   </w:style>
   <w:style w:type="paragraph" w:customStyle="1" w:styleId="Headline1">
     <w:name w:val="_Headline 1"/>
-    <w:basedOn w:val="Normal"/>
+    <w:basedOn w:val="Standard"/>
     <w:pPr>
       <w:spacing w:before="6400" w:line="624" w:lineRule="exact"/>
     </w:pPr>
@@ -5160,9 +5152,9 @@
       <w:szCs w:val="72"/>
     </w:rPr>
   </w:style>
-  <w:style w:type="character" w:customStyle="1" w:styleId="Heading1Char">
-    <w:name w:val="Heading 1 Char"/>
-    <w:link w:val="Heading1"/>
+  <w:style w:type="character" w:customStyle="1" w:styleId="berschrift1Zchn">
+    <w:name w:val="Überschrift 1 Zchn"/>
+    <w:link w:val="berschrift1"/>
     <w:rsid w:val="00C00076"/>
     <w:rPr>
       <w:rFonts w:ascii="Arial" w:hAnsi="Arial"/>
@@ -5175,9 +5167,9 @@
       <w:lang w:eastAsia="de-DE"/>
     </w:rPr>
   </w:style>
-  <w:style w:type="character" w:customStyle="1" w:styleId="Heading2Char">
-    <w:name w:val="Heading 2 Char"/>
-    <w:link w:val="Heading2"/>
+  <w:style w:type="character" w:customStyle="1" w:styleId="berschrift2Zchn">
+    <w:name w:val="Überschrift 2 Zchn"/>
+    <w:link w:val="berschrift2"/>
     <w:rsid w:val="001F2B5A"/>
     <w:rPr>
       <w:rFonts w:ascii="Arial" w:hAnsi="Arial"/>
@@ -5190,9 +5182,9 @@
       <w:lang w:val="fr-FR" w:eastAsia="de-DE"/>
     </w:rPr>
   </w:style>
-  <w:style w:type="character" w:customStyle="1" w:styleId="Heading3Char">
-    <w:name w:val="Heading 3 Char"/>
-    <w:link w:val="Heading3"/>
+  <w:style w:type="character" w:customStyle="1" w:styleId="berschrift3Zchn">
+    <w:name w:val="Überschrift 3 Zchn"/>
+    <w:link w:val="berschrift3"/>
     <w:rsid w:val="001F2B5A"/>
     <w:rPr>
       <w:rFonts w:ascii="Arial" w:hAnsi="Arial"/>
@@ -5205,9 +5197,9 @@
       <w:lang w:val="fr-FR" w:eastAsia="de-DE"/>
     </w:rPr>
   </w:style>
-  <w:style w:type="character" w:customStyle="1" w:styleId="Heading4Char">
-    <w:name w:val="Heading 4 Char"/>
-    <w:link w:val="Heading4"/>
+  <w:style w:type="character" w:customStyle="1" w:styleId="berschrift4Zchn">
+    <w:name w:val="Überschrift 4 Zchn"/>
+    <w:link w:val="berschrift4"/>
     <w:rsid w:val="001F2B5A"/>
     <w:rPr>
       <w:rFonts w:ascii="Arial" w:hAnsi="Arial"/>
@@ -5221,9 +5213,9 @@
       <w:lang w:eastAsia="de-DE"/>
     </w:rPr>
   </w:style>
-  <w:style w:type="character" w:customStyle="1" w:styleId="Heading5Char">
-    <w:name w:val="Heading 5 Char"/>
-    <w:link w:val="Heading5"/>
+  <w:style w:type="character" w:customStyle="1" w:styleId="berschrift5Zchn">
+    <w:name w:val="Überschrift 5 Zchn"/>
+    <w:link w:val="berschrift5"/>
     <w:semiHidden/>
     <w:rPr>
       <w:rFonts w:ascii="Calibri" w:eastAsia="Times New Roman" w:hAnsi="Calibri" w:cs="Times New Roman"/>
@@ -5236,9 +5228,9 @@
       <w:lang w:val="de-DE" w:eastAsia="de-DE"/>
     </w:rPr>
   </w:style>
-  <w:style w:type="character" w:customStyle="1" w:styleId="Heading6Char">
-    <w:name w:val="Heading 6 Char"/>
-    <w:link w:val="Heading6"/>
+  <w:style w:type="character" w:customStyle="1" w:styleId="berschrift6Zchn">
+    <w:name w:val="Überschrift 6 Zchn"/>
+    <w:link w:val="berschrift6"/>
     <w:semiHidden/>
     <w:rPr>
       <w:rFonts w:ascii="Calibri" w:eastAsia="Times New Roman" w:hAnsi="Calibri" w:cs="Times New Roman"/>
@@ -5251,9 +5243,9 @@
       <w:lang w:val="de-DE" w:eastAsia="de-DE"/>
     </w:rPr>
   </w:style>
-  <w:style w:type="character" w:customStyle="1" w:styleId="Heading7Char">
-    <w:name w:val="Heading 7 Char"/>
-    <w:link w:val="Heading7"/>
+  <w:style w:type="character" w:customStyle="1" w:styleId="berschrift7Zchn">
+    <w:name w:val="Überschrift 7 Zchn"/>
+    <w:link w:val="berschrift7"/>
     <w:semiHidden/>
     <w:rPr>
       <w:rFonts w:ascii="Calibri" w:eastAsia="Times New Roman" w:hAnsi="Calibri" w:cs="Times New Roman"/>
@@ -5266,9 +5258,9 @@
       <w:lang w:val="de-DE" w:eastAsia="de-DE"/>
     </w:rPr>
   </w:style>
-  <w:style w:type="character" w:customStyle="1" w:styleId="Heading8Char">
-    <w:name w:val="Heading 8 Char"/>
-    <w:link w:val="Heading8"/>
+  <w:style w:type="character" w:customStyle="1" w:styleId="berschrift8Zchn">
+    <w:name w:val="Überschrift 8 Zchn"/>
+    <w:link w:val="berschrift8"/>
     <w:semiHidden/>
     <w:rPr>
       <w:rFonts w:ascii="Calibri" w:eastAsia="Times New Roman" w:hAnsi="Calibri" w:cs="Times New Roman"/>
@@ -5281,9 +5273,9 @@
       <w:lang w:val="de-DE" w:eastAsia="de-DE"/>
     </w:rPr>
   </w:style>
-  <w:style w:type="character" w:customStyle="1" w:styleId="Heading9Char">
-    <w:name w:val="Heading 9 Char"/>
-    <w:link w:val="Heading9"/>
+  <w:style w:type="character" w:customStyle="1" w:styleId="berschrift9Zchn">
+    <w:name w:val="Überschrift 9 Zchn"/>
+    <w:link w:val="berschrift9"/>
     <w:semiHidden/>
     <w:rPr>
       <w:rFonts w:ascii="Cambria" w:eastAsia="Times New Roman" w:hAnsi="Cambria" w:cs="Times New Roman"/>
@@ -5296,9 +5288,9 @@
       <w:lang w:val="de-DE" w:eastAsia="de-DE"/>
     </w:rPr>
   </w:style>
-  <w:style w:type="paragraph" w:styleId="ListBullet">
+  <w:style w:type="paragraph" w:styleId="Aufzhlungszeichen">
     <w:name w:val="List Bullet"/>
-    <w:basedOn w:val="Normal"/>
+    <w:basedOn w:val="Standard"/>
     <w:rsid w:val="00814E57"/>
     <w:pPr>
       <w:numPr>
@@ -5308,9 +5300,9 @@
       <w:ind w:left="357" w:hanging="357"/>
     </w:pPr>
   </w:style>
-  <w:style w:type="paragraph" w:styleId="ListNumber">
+  <w:style w:type="paragraph" w:styleId="Listennummer">
     <w:name w:val="List Number"/>
-    <w:basedOn w:val="Normal"/>
+    <w:basedOn w:val="Standard"/>
     <w:rsid w:val="00814E57"/>
     <w:pPr>
       <w:numPr>
@@ -5320,17 +5312,17 @@
       <w:ind w:left="357" w:hanging="357"/>
     </w:pPr>
   </w:style>
-  <w:style w:type="paragraph" w:styleId="BodyText">
+  <w:style w:type="paragraph" w:styleId="Textkrper">
     <w:name w:val="Body Text"/>
-    <w:basedOn w:val="Normal"/>
-    <w:link w:val="BodyTextChar"/>
+    <w:basedOn w:val="Standard"/>
+    <w:link w:val="TextkrperZchn"/>
     <w:pPr>
       <w:spacing w:after="120"/>
     </w:pPr>
   </w:style>
-  <w:style w:type="character" w:customStyle="1" w:styleId="BodyTextChar">
-    <w:name w:val="Body Text Char"/>
-    <w:link w:val="BodyText"/>
+  <w:style w:type="character" w:customStyle="1" w:styleId="TextkrperZchn">
+    <w:name w:val="Textkörper Zchn"/>
+    <w:link w:val="Textkrper"/>
     <w:rPr>
       <w:rFonts w:ascii="Arial" w:hAnsi="Arial"/>
       <w:spacing w:val="2"/>
@@ -5340,17 +5332,17 @@
       <w:lang w:val="de-DE" w:eastAsia="de-DE"/>
     </w:rPr>
   </w:style>
-  <w:style w:type="paragraph" w:styleId="BodyText2">
+  <w:style w:type="paragraph" w:styleId="Textkrper2">
     <w:name w:val="Body Text 2"/>
-    <w:basedOn w:val="Normal"/>
-    <w:link w:val="BodyText2Char"/>
+    <w:basedOn w:val="Standard"/>
+    <w:link w:val="Textkrper2Zchn"/>
     <w:pPr>
       <w:spacing w:after="120" w:line="480" w:lineRule="auto"/>
     </w:pPr>
   </w:style>
-  <w:style w:type="character" w:customStyle="1" w:styleId="BodyText2Char">
-    <w:name w:val="Body Text 2 Char"/>
-    <w:link w:val="BodyText2"/>
+  <w:style w:type="character" w:customStyle="1" w:styleId="Textkrper2Zchn">
+    <w:name w:val="Textkörper 2 Zchn"/>
+    <w:link w:val="Textkrper2"/>
     <w:rPr>
       <w:rFonts w:ascii="Arial" w:hAnsi="Arial"/>
       <w:spacing w:val="2"/>
@@ -5362,7 +5354,7 @@
   </w:style>
   <w:style w:type="paragraph" w:customStyle="1" w:styleId="Linie">
     <w:name w:val="Linie"/>
-    <w:basedOn w:val="BodyText"/>
+    <w:basedOn w:val="Textkrper"/>
     <w:qFormat/>
     <w:rsid w:val="001F2B5A"/>
     <w:pPr>
@@ -5373,30 +5365,30 @@
       <w:spacing w:before="0" w:after="0" w:line="360" w:lineRule="auto"/>
     </w:pPr>
   </w:style>
-  <w:style w:type="paragraph" w:styleId="TOC1">
+  <w:style w:type="paragraph" w:styleId="Verzeichnis1">
     <w:name w:val="toc 1"/>
-    <w:basedOn w:val="Normal"/>
-    <w:next w:val="Normal"/>
+    <w:basedOn w:val="Standard"/>
+    <w:next w:val="Standard"/>
     <w:autoRedefine/>
     <w:uiPriority w:val="39"/>
     <w:rPr>
       <w:b/>
     </w:rPr>
   </w:style>
-  <w:style w:type="paragraph" w:styleId="TOC2">
+  <w:style w:type="paragraph" w:styleId="Verzeichnis2">
     <w:name w:val="toc 2"/>
-    <w:basedOn w:val="Normal"/>
-    <w:next w:val="Normal"/>
+    <w:basedOn w:val="Standard"/>
+    <w:next w:val="Standard"/>
     <w:autoRedefine/>
     <w:uiPriority w:val="39"/>
     <w:pPr>
       <w:ind w:left="180"/>
     </w:pPr>
   </w:style>
-  <w:style w:type="paragraph" w:styleId="TOC3">
+  <w:style w:type="paragraph" w:styleId="Verzeichnis3">
     <w:name w:val="toc 3"/>
-    <w:basedOn w:val="Normal"/>
-    <w:next w:val="Normal"/>
+    <w:basedOn w:val="Standard"/>
+    <w:next w:val="Standard"/>
     <w:autoRedefine/>
     <w:uiPriority w:val="39"/>
     <w:pPr>
@@ -5417,7 +5409,7 @@
   </w:style>
   <w:style w:type="paragraph" w:customStyle="1" w:styleId="KopfzeileFett">
     <w:name w:val="Kopfzeile Fett"/>
-    <w:basedOn w:val="Header"/>
+    <w:basedOn w:val="Kopfzeile"/>
     <w:qFormat/>
     <w:pPr>
       <w:spacing w:after="120"/>
@@ -5427,9 +5419,9 @@
       <w:color w:val="auto"/>
     </w:rPr>
   </w:style>
-  <w:style w:type="paragraph" w:styleId="ListParagraph">
+  <w:style w:type="paragraph" w:styleId="Listenabsatz">
     <w:name w:val="List Paragraph"/>
-    <w:basedOn w:val="Normal"/>
+    <w:basedOn w:val="Standard"/>
     <w:uiPriority w:val="34"/>
     <w:qFormat/>
     <w:rsid w:val="00280B46"/>
@@ -5438,9 +5430,9 @@
       <w:contextualSpacing/>
     </w:pPr>
   </w:style>
-  <w:style w:type="character" w:styleId="UnresolvedMention">
+  <w:style w:type="character" w:styleId="NichtaufgelsteErwhnung">
     <w:name w:val="Unresolved Mention"/>
-    <w:basedOn w:val="DefaultParagraphFont"/>
+    <w:basedOn w:val="Absatz-Standardschriftart"/>
     <w:uiPriority w:val="99"/>
     <w:semiHidden/>
     <w:unhideWhenUsed/>
@@ -5745,6 +5737,19 @@
 </file>
 
 <file path=customXml/item2.xml><?xml version="1.0" encoding="utf-8"?>
+<b:Sources xmlns:b="http://schemas.openxmlformats.org/officeDocument/2006/bibliography" xmlns="http://schemas.openxmlformats.org/officeDocument/2006/bibliography" SelectedStyle="\APASixthEditionOfficeOnline.xsl" StyleName="APA" Version="6"/>
+</file>
+
+<file path=customXml/item3.xml><?xml version="1.0" encoding="utf-8"?>
+<?mso-contentType ?>
+<FormTemplates xmlns="http://schemas.microsoft.com/sharepoint/v3/contenttype/forms">
+  <Display>DocumentLibraryForm</Display>
+  <Edit>DocumentLibraryForm</Edit>
+  <New>DocumentLibraryForm</New>
+</FormTemplates>
+</file>
+
+<file path=customXml/item4.xml><?xml version="1.0" encoding="utf-8"?>
 <ct:contentTypeSchema xmlns:ct="http://schemas.microsoft.com/office/2006/metadata/contentType" xmlns:ma="http://schemas.microsoft.com/office/2006/metadata/properties/metaAttributes" ct:_="" ma:_="" ma:contentTypeName="Document" ma:contentTypeID="0x010100EFFCE26D27808944AD03993C40EFDDF6" ma:contentTypeVersion="2" ma:contentTypeDescription="Create a new document." ma:contentTypeScope="" ma:versionID="0e7a887b3628dbda4df40d7371f927a4">
   <xsd:schema xmlns:xsd="http://www.w3.org/2001/XMLSchema" xmlns:xs="http://www.w3.org/2001/XMLSchema" xmlns:p="http://schemas.microsoft.com/office/2006/metadata/properties" xmlns:ns2="9f81df91-ee88-4751-a7b4-4da4638ad5ad" targetNamespace="http://schemas.microsoft.com/office/2006/metadata/properties" ma:root="true" ma:fieldsID="135e66fe48756c12a22e0c30ebf858cc" ns2:_="">
     <xsd:import namespace="9f81df91-ee88-4751-a7b4-4da4638ad5ad"/>
@@ -5876,19 +5881,6 @@
 </ct:contentTypeSchema>
 </file>
 
-<file path=customXml/item3.xml><?xml version="1.0" encoding="utf-8"?>
-<?mso-contentType ?>
-<FormTemplates xmlns="http://schemas.microsoft.com/sharepoint/v3/contenttype/forms">
-  <Display>DocumentLibraryForm</Display>
-  <Edit>DocumentLibraryForm</Edit>
-  <New>DocumentLibraryForm</New>
-</FormTemplates>
-</file>
-
-<file path=customXml/item4.xml><?xml version="1.0" encoding="utf-8"?>
-<b:Sources xmlns:b="http://schemas.openxmlformats.org/officeDocument/2006/bibliography" xmlns="http://schemas.openxmlformats.org/officeDocument/2006/bibliography" SelectedStyle="\APASixthEditionOfficeOnline.xsl" StyleName="APA" Version="6"/>
-</file>
-
 <file path=customXml/itemProps1.xml><?xml version="1.0" encoding="utf-8"?>
 <ds:datastoreItem xmlns:ds="http://schemas.openxmlformats.org/officeDocument/2006/customXml" ds:itemID="{D401601A-651F-49BB-A292-1055CBBAB856}">
   <ds:schemaRefs>
@@ -5899,6 +5891,22 @@
 </file>
 
 <file path=customXml/itemProps2.xml><?xml version="1.0" encoding="utf-8"?>
+<ds:datastoreItem xmlns:ds="http://schemas.openxmlformats.org/officeDocument/2006/customXml" ds:itemID="{C6461E6D-A007-4CDD-B5BA-C903916FA668}">
+  <ds:schemaRefs>
+    <ds:schemaRef ds:uri="http://schemas.openxmlformats.org/officeDocument/2006/bibliography"/>
+  </ds:schemaRefs>
+</ds:datastoreItem>
+</file>
+
+<file path=customXml/itemProps3.xml><?xml version="1.0" encoding="utf-8"?>
+<ds:datastoreItem xmlns:ds="http://schemas.openxmlformats.org/officeDocument/2006/customXml" ds:itemID="{B29159FB-831A-442A-921A-8DC40AC341BF}">
+  <ds:schemaRefs>
+    <ds:schemaRef ds:uri="http://schemas.microsoft.com/sharepoint/v3/contenttype/forms"/>
+  </ds:schemaRefs>
+</ds:datastoreItem>
+</file>
+
+<file path=customXml/itemProps4.xml><?xml version="1.0" encoding="utf-8"?>
 <ds:datastoreItem xmlns:ds="http://schemas.openxmlformats.org/officeDocument/2006/customXml" ds:itemID="{14899E9A-61A2-4B24-AA79-7BD6E727A97A}">
   <ds:schemaRefs>
     <ds:schemaRef ds:uri="http://schemas.microsoft.com/office/2006/metadata/contentType"/>
@@ -5914,20 +5922,4 @@
     <ds:schemaRef ds:uri="http://schemas.microsoft.com/internal/obd"/>
   </ds:schemaRefs>
 </ds:datastoreItem>
-</file>
-
-<file path=customXml/itemProps3.xml><?xml version="1.0" encoding="utf-8"?>
-<ds:datastoreItem xmlns:ds="http://schemas.openxmlformats.org/officeDocument/2006/customXml" ds:itemID="{B29159FB-831A-442A-921A-8DC40AC341BF}">
-  <ds:schemaRefs>
-    <ds:schemaRef ds:uri="http://schemas.microsoft.com/sharepoint/v3/contenttype/forms"/>
-  </ds:schemaRefs>
-</ds:datastoreItem>
-</file>
-
-<file path=customXml/itemProps4.xml><?xml version="1.0" encoding="utf-8"?>
-<ds:datastoreItem xmlns:ds="http://schemas.openxmlformats.org/officeDocument/2006/customXml" ds:itemID="{C6461E6D-A007-4CDD-B5BA-C903916FA668}">
-  <ds:schemaRefs>
-    <ds:schemaRef ds:uri="http://schemas.openxmlformats.org/officeDocument/2006/bibliography"/>
-  </ds:schemaRefs>
-</ds:datastoreItem>
 </file>